--- a/Стандарты Отчет 8.docx
+++ b/Стандарты Отчет 8.docx
@@ -847,7 +847,7 @@
           <w:sz w:val="28"/>
           <w:szCs w:val="28"/>
         </w:rPr>
-        <w:t xml:space="preserve"> является языком разметки, используемым для создания веб-страниц.</w:t>
+        <w:t xml:space="preserve"> является языком разметки, используемым для создания веб-страниц. С помощью HTML определяется структура и содержание страницы. Он содержит теги, описывающие различные элементы: заголовки, параграфы, списки, ссылки и другие.</w:t>
       </w:r>
       <w:r>
         <w:rPr>
@@ -861,20 +861,6 @@
           <w:sz w:val="28"/>
           <w:szCs w:val="28"/>
         </w:rPr>
-        <w:t>С помощью HTML определяется структура и содержание страницы. Он содержит теги, описывающие различные элементы: заголовки, параграфы, списки, ссылки и другие.</w:t>
-      </w:r>
-      <w:r>
-        <w:rPr>
-          <w:sz w:val="28"/>
-          <w:szCs w:val="28"/>
-        </w:rPr>
-        <w:t xml:space="preserve"> </w:t>
-      </w:r>
-      <w:r>
-        <w:rPr>
-          <w:sz w:val="28"/>
-          <w:szCs w:val="28"/>
-        </w:rPr>
         <w:t>Теги HTML выделяют роль и значение элементов на странице. Например, тег &lt;h1&gt; определяет главный заголовок, а тег &lt;p&gt; - абзац текста.</w:t>
       </w:r>
     </w:p>
@@ -891,21 +877,7 @@
           <w:sz w:val="28"/>
           <w:szCs w:val="28"/>
         </w:rPr>
-        <w:t>HTML описывает логику и семантику документа, но не задает его внешний вид. Форматирование обеспечивается с помощью таблиц стилей CSS.</w:t>
-      </w:r>
-      <w:r>
-        <w:rPr>
-          <w:sz w:val="28"/>
-          <w:szCs w:val="28"/>
-        </w:rPr>
-        <w:t xml:space="preserve"> </w:t>
-      </w:r>
-      <w:r>
-        <w:rPr>
-          <w:sz w:val="28"/>
-          <w:szCs w:val="28"/>
-        </w:rPr>
-        <w:t>Веб-страницы на HTML отображаются браузерами. Браузер распознаёт теги и выводит контент соответствующим образом.</w:t>
+        <w:t>HTML описывает логику и семантику документа, но не задает его внешний вид. Форматирование обеспечивается с помощью таблиц стилей CSS. Веб-страницы на HTML отображаются браузерами. Браузер распознаёт теги и выводит контент соответствующим образом.</w:t>
       </w:r>
     </w:p>
     <w:p>
@@ -921,21 +893,7 @@
           <w:sz w:val="28"/>
           <w:szCs w:val="28"/>
         </w:rPr>
-        <w:t>HTML эволюционирует, пополняясь новыми современными элементами. Но основы языка, связанные с логической структурой документа, остаются неизменными. Это делает HTML универсальным.</w:t>
-      </w:r>
-      <w:r>
-        <w:rPr>
-          <w:sz w:val="28"/>
-          <w:szCs w:val="28"/>
-        </w:rPr>
-        <w:t xml:space="preserve"> </w:t>
-      </w:r>
-      <w:r>
-        <w:rPr>
-          <w:sz w:val="28"/>
-          <w:szCs w:val="28"/>
-        </w:rPr>
-        <w:t xml:space="preserve">Таким образом, HTML </w:t>
+        <w:t xml:space="preserve">HTML эволюционирует, пополняясь новыми современными элементами. Но основы языка, связанные с логической структурой документа, остаются неизменными. Это делает HTML универсальным. Таким образом, HTML </w:t>
       </w:r>
       <w:r>
         <w:rPr>
@@ -964,6 +922,7 @@
       </w:pPr>
       <w:r>
         <w:rPr>
+          <w:noProof/>
           <w:sz w:val="28"/>
           <w:szCs w:val="28"/>
           <w:lang w:val="en-US"/>
@@ -1082,21 +1041,7 @@
           <w:sz w:val="28"/>
           <w:szCs w:val="28"/>
         </w:rPr>
-        <w:t>, которые устанавливали требования к аппаратному и программному обеспечению для разработчиков.</w:t>
-      </w:r>
-      <w:r>
-        <w:rPr>
-          <w:sz w:val="28"/>
-          <w:szCs w:val="28"/>
-        </w:rPr>
-        <w:t xml:space="preserve"> </w:t>
-      </w:r>
-      <w:r>
-        <w:rPr>
-          <w:sz w:val="28"/>
-          <w:szCs w:val="28"/>
-        </w:rPr>
-        <w:t xml:space="preserve">В июне 1995 года вступил в силу стандарт </w:t>
+        <w:t xml:space="preserve">, которые устанавливали требования к аппаратному и программному обеспечению для разработчиков. В июне 1995 года вступил в силу стандарт </w:t>
       </w:r>
       <w:r>
         <w:rPr>
@@ -1128,21 +1073,7 @@
           <w:sz w:val="28"/>
           <w:szCs w:val="28"/>
         </w:rPr>
-        <w:t>Стандарт MPC-3 также включал требования к функциональным возможностям оборудования, включая воспроизведение видео в полноэкранном режиме.</w:t>
-      </w:r>
-      <w:r>
-        <w:rPr>
-          <w:sz w:val="28"/>
-          <w:szCs w:val="28"/>
-        </w:rPr>
-        <w:t xml:space="preserve"> </w:t>
-      </w:r>
-      <w:r>
-        <w:rPr>
-          <w:sz w:val="28"/>
-          <w:szCs w:val="28"/>
-        </w:rPr>
-        <w:t>Кроме того, для проверки соответствия аппаратного обеспечения при его сертификации был определён стандартный тестовый набор программного обеспечения</w:t>
+        <w:t>Стандарт MPC-3 также включал требования к функциональным возможностям оборудования, включая воспроизведение видео в полноэкранном режиме. Кроме того, для проверки соответствия аппаратного обеспечения при его сертификации был определён стандартный тестовый набор программного обеспечения</w:t>
       </w:r>
     </w:p>
     <w:p>
@@ -1300,6 +1231,7 @@
       </w:pPr>
       <w:r>
         <w:rPr>
+          <w:noProof/>
           <w:sz w:val="28"/>
           <w:szCs w:val="28"/>
         </w:rPr>
@@ -1387,6 +1319,29 @@
           <w:sz w:val="28"/>
           <w:szCs w:val="28"/>
         </w:rPr>
+        <w:t xml:space="preserve"> – это комплекс методов и приемов разработки программного обеспечения, обеспечивающий легкую адаптацию продукта под особенности различных языков и культур.</w:t>
+      </w:r>
+    </w:p>
+    <w:p>
+      <w:pPr>
+        <w:ind w:firstLine="709"/>
+        <w:rPr>
+          <w:sz w:val="28"/>
+          <w:szCs w:val="28"/>
+        </w:rPr>
+      </w:pPr>
+      <w:r>
+        <w:rPr>
+          <w:sz w:val="28"/>
+          <w:szCs w:val="28"/>
+        </w:rPr>
+        <w:t>Интернационализация и локализация позволяют максимально адаптировать программное обеспечение под условия разных стран и рынков. При этом важно учитывать не только технические аспекты локализации, но и особенности восприятия интерфейса, текстов и изображений в зависимости от культуры.</w:t>
+      </w:r>
+      <w:r>
+        <w:rPr>
+          <w:sz w:val="28"/>
+          <w:szCs w:val="28"/>
+        </w:rPr>
         <w:t xml:space="preserve"> </w:t>
       </w:r>
       <w:r>
@@ -1394,14 +1349,30 @@
           <w:sz w:val="28"/>
           <w:szCs w:val="28"/>
         </w:rPr>
-        <w:t>–</w:t>
-      </w:r>
-      <w:r>
-        <w:rPr>
-          <w:sz w:val="28"/>
-          <w:szCs w:val="28"/>
-        </w:rPr>
-        <w:t xml:space="preserve"> это комплекс методов и приемов разработки программного обеспечения, обеспечивающий легкую адаптацию продукта под особенности различных языков и культур.</w:t>
+        <w:t xml:space="preserve">Интернационализация подразумевает разработку с учетом возможности использования универсального стандарта кодировки </w:t>
+      </w:r>
+      <w:proofErr w:type="spellStart"/>
+      <w:r>
+        <w:rPr>
+          <w:sz w:val="28"/>
+          <w:szCs w:val="28"/>
+        </w:rPr>
+        <w:t>Unicode</w:t>
+      </w:r>
+      <w:proofErr w:type="spellEnd"/>
+      <w:r>
+        <w:rPr>
+          <w:sz w:val="28"/>
+          <w:szCs w:val="28"/>
+        </w:rPr>
+        <w:t>, поддержку азиатских и арабских языков, а также загрузку локализованных ресурсов.</w:t>
+      </w:r>
+      <w:r>
+        <w:rPr>
+          <w:sz w:val="28"/>
+          <w:szCs w:val="28"/>
+        </w:rPr>
+        <w:t xml:space="preserve"> </w:t>
       </w:r>
     </w:p>
     <w:p>
@@ -1417,7 +1388,7 @@
           <w:sz w:val="28"/>
           <w:szCs w:val="28"/>
         </w:rPr>
-        <w:t>Интернационализация и локализация позволяют максимально адаптировать программное обеспечение под условия разных стран и рынков. При этом важно учитывать не только технические аспекты локализации, но и особенности восприятия интерфейса, текстов и изображений в зависимости от культуры.</w:t>
+        <w:t>Это позволяет сделать локализацию простой без доработки кода и избежать культурных проблем при адаптации продукта. Такой подход упрощает интеграцию ПО на различных рынках.</w:t>
       </w:r>
       <w:r>
         <w:rPr>
@@ -1426,52 +1397,6 @@
         </w:rPr>
         <w:t xml:space="preserve"> </w:t>
       </w:r>
-      <w:r>
-        <w:rPr>
-          <w:sz w:val="28"/>
-          <w:szCs w:val="28"/>
-        </w:rPr>
-        <w:t xml:space="preserve">Интернационализация подразумевает разработку с учетом возможности использования универсального стандарта кодировки </w:t>
-      </w:r>
-      <w:proofErr w:type="spellStart"/>
-      <w:r>
-        <w:rPr>
-          <w:sz w:val="28"/>
-          <w:szCs w:val="28"/>
-        </w:rPr>
-        <w:t>Unicode</w:t>
-      </w:r>
-      <w:proofErr w:type="spellEnd"/>
-      <w:r>
-        <w:rPr>
-          <w:sz w:val="28"/>
-          <w:szCs w:val="28"/>
-        </w:rPr>
-        <w:t>, поддержку азиатских и арабских языков, а также загрузку локализованных ресурсов.</w:t>
-      </w:r>
-      <w:r>
-        <w:rPr>
-          <w:sz w:val="28"/>
-          <w:szCs w:val="28"/>
-        </w:rPr>
-        <w:t xml:space="preserve"> </w:t>
-      </w:r>
-      <w:r>
-        <w:rPr>
-          <w:sz w:val="28"/>
-          <w:szCs w:val="28"/>
-        </w:rPr>
-        <w:t>Это позволяет сделать локализацию простой без доработки кода и избежать культурных проблем при адаптации продукта. Такой подход упрощает интеграцию ПО на различных рынках.</w:t>
-      </w:r>
-    </w:p>
-    <w:p>
-      <w:pPr>
-        <w:ind w:firstLine="709"/>
-        <w:rPr>
-          <w:sz w:val="28"/>
-          <w:szCs w:val="28"/>
-        </w:rPr>
-      </w:pPr>
       <w:r>
         <w:rPr>
           <w:sz w:val="28"/>
@@ -1661,7 +1586,21 @@
           <w:sz w:val="28"/>
           <w:szCs w:val="28"/>
         </w:rPr>
-        <w:t>Таким образом, стандарт ISO/IEC 27040 устанавливает специфические рекомендации по обеспечению безопасности данных на хранении.</w:t>
+        <w:t>Таким образом, стандарт ISO/IEC 270</w:t>
+      </w:r>
+      <w:r>
+        <w:rPr>
+          <w:sz w:val="28"/>
+          <w:szCs w:val="28"/>
+        </w:rPr>
+        <w:t>01</w:t>
+      </w:r>
+      <w:r>
+        <w:rPr>
+          <w:sz w:val="28"/>
+          <w:szCs w:val="28"/>
+        </w:rPr>
+        <w:t xml:space="preserve"> устанавливает специфические рекомендации по обеспечению безопасности данных на хранении.</w:t>
       </w:r>
     </w:p>
     <w:p>
@@ -1744,7 +1683,21 @@
           <w:sz w:val="28"/>
           <w:szCs w:val="28"/>
         </w:rPr>
-        <w:t>Ключевые элементы семантических технологий Веб:</w:t>
+        <w:t xml:space="preserve">Ключевые элементы семантических технологий </w:t>
+      </w:r>
+      <w:r>
+        <w:rPr>
+          <w:sz w:val="28"/>
+          <w:szCs w:val="28"/>
+        </w:rPr>
+        <w:t xml:space="preserve">в </w:t>
+      </w:r>
+      <w:r>
+        <w:rPr>
+          <w:sz w:val="28"/>
+          <w:szCs w:val="28"/>
+        </w:rPr>
+        <w:t>Веб:</w:t>
       </w:r>
     </w:p>
     <w:p>
@@ -1787,10 +1740,56 @@
       </w:pPr>
       <w:r>
         <w:rPr>
-          <w:sz w:val="28"/>
-          <w:szCs w:val="28"/>
-        </w:rPr>
-        <w:t>RDF для описания данных в виде графа;</w:t>
+          <w:b/>
+          <w:bCs/>
+          <w:sz w:val="28"/>
+          <w:szCs w:val="28"/>
+        </w:rPr>
+        <w:t>RDF</w:t>
+      </w:r>
+      <w:r>
+        <w:rPr>
+          <w:sz w:val="28"/>
+          <w:szCs w:val="28"/>
+        </w:rPr>
+        <w:t xml:space="preserve"> для описания </w:t>
+      </w:r>
+      <w:r>
+        <w:rPr>
+          <w:sz w:val="28"/>
+          <w:szCs w:val="28"/>
+        </w:rPr>
+        <w:t>мета</w:t>
+      </w:r>
+      <w:r>
+        <w:rPr>
+          <w:sz w:val="28"/>
+          <w:szCs w:val="28"/>
+        </w:rPr>
+        <w:t xml:space="preserve">данных </w:t>
+      </w:r>
+      <w:r>
+        <w:rPr>
+          <w:sz w:val="28"/>
+          <w:szCs w:val="28"/>
+        </w:rPr>
+        <w:t xml:space="preserve">веб-страниц </w:t>
+      </w:r>
+      <w:r>
+        <w:rPr>
+          <w:i/>
+          <w:iCs/>
+          <w:sz w:val="28"/>
+          <w:szCs w:val="28"/>
+        </w:rPr>
+        <w:t>в виде графа</w:t>
+      </w:r>
+      <w:r>
+        <w:rPr>
+          <w:sz w:val="28"/>
+          <w:szCs w:val="28"/>
+        </w:rPr>
+        <w:t>;</w:t>
       </w:r>
     </w:p>
     <w:p>
@@ -2257,7 +2256,7 @@
             <w:sz w:val="28"/>
             <w:szCs w:val="28"/>
           </w:rPr>
-          <w:t xml:space="preserve">Семантический веб как операционная система: с пользователями и правами доступа! / </w:t>
+          <w:t xml:space="preserve">Семантический веб как операционная система: с пользователями и правами доступа / </w:t>
         </w:r>
         <w:proofErr w:type="spellStart"/>
         <w:r>
@@ -6504,6 +6503,7 @@
   <w:style w:type="character" w:default="1" w:styleId="a0">
     <w:name w:val="Default Paragraph Font"/>
     <w:uiPriority w:val="1"/>
+    <w:semiHidden/>
     <w:unhideWhenUsed/>
   </w:style>
   <w:style w:type="table" w:default="1" w:styleId="a1">

--- a/Стандарты Отчет 8.docx
+++ b/Стандарты Отчет 8.docx
@@ -761,6 +761,15 @@
         </w:rPr>
         <w:t>-продукт</w:t>
       </w:r>
+    </w:p>
+    <w:p>
+      <w:pPr>
+        <w:rPr>
+          <w:i/>
+          <w:sz w:val="28"/>
+          <w:szCs w:val="28"/>
+        </w:rPr>
+      </w:pPr>
     </w:p>
     <w:p>
       <w:pPr>
@@ -831,6 +840,180 @@
         <w:rPr>
           <w:sz w:val="28"/>
           <w:szCs w:val="28"/>
+          <w:lang w:val="be-BY"/>
+        </w:rPr>
+      </w:pPr>
+      <w:hyperlink r:id="rId6" w:history="1">
+        <w:proofErr w:type="spellStart"/>
+        <w:r>
+          <w:rPr>
+            <w:rStyle w:val="a6"/>
+            <w:sz w:val="28"/>
+            <w:szCs w:val="28"/>
+          </w:rPr>
+          <w:t>Andew</w:t>
+        </w:r>
+        <w:proofErr w:type="spellEnd"/>
+        <w:r>
+          <w:rPr>
+            <w:rStyle w:val="a6"/>
+            <w:sz w:val="28"/>
+            <w:szCs w:val="28"/>
+            <w:lang w:val="be-BY"/>
+          </w:rPr>
+          <w:t>.</w:t>
+        </w:r>
+        <w:proofErr w:type="spellStart"/>
+        <w:r>
+          <w:rPr>
+            <w:rStyle w:val="a6"/>
+            <w:sz w:val="28"/>
+            <w:szCs w:val="28"/>
+          </w:rPr>
+          <w:t>ru</w:t>
+        </w:r>
+        <w:proofErr w:type="spellEnd"/>
+        <w:r>
+          <w:rPr>
+            <w:rStyle w:val="a6"/>
+            <w:sz w:val="28"/>
+            <w:szCs w:val="28"/>
+            <w:lang w:val="be-BY"/>
+          </w:rPr>
+          <w:t xml:space="preserve"> | Реализация </w:t>
+        </w:r>
+        <w:proofErr w:type="spellStart"/>
+        <w:r>
+          <w:rPr>
+            <w:rStyle w:val="a6"/>
+            <w:sz w:val="28"/>
+            <w:szCs w:val="28"/>
+          </w:rPr>
+          <w:t>video</w:t>
+        </w:r>
+        <w:proofErr w:type="spellEnd"/>
+        <w:r>
+          <w:rPr>
+            <w:rStyle w:val="a6"/>
+            <w:sz w:val="28"/>
+            <w:szCs w:val="28"/>
+            <w:lang w:val="be-BY"/>
+          </w:rPr>
+          <w:t xml:space="preserve"> и </w:t>
+        </w:r>
+        <w:proofErr w:type="spellStart"/>
+        <w:r>
+          <w:rPr>
+            <w:rStyle w:val="a6"/>
+            <w:sz w:val="28"/>
+            <w:szCs w:val="28"/>
+          </w:rPr>
+          <w:t>audio</w:t>
+        </w:r>
+        <w:proofErr w:type="spellEnd"/>
+        <w:r>
+          <w:rPr>
+            <w:rStyle w:val="a6"/>
+            <w:sz w:val="28"/>
+            <w:szCs w:val="28"/>
+            <w:lang w:val="be-BY"/>
+          </w:rPr>
+          <w:t xml:space="preserve"> в </w:t>
+        </w:r>
+        <w:r>
+          <w:rPr>
+            <w:rStyle w:val="a6"/>
+            <w:sz w:val="28"/>
+            <w:szCs w:val="28"/>
+          </w:rPr>
+          <w:t>HTML</w:t>
+        </w:r>
+        <w:r>
+          <w:rPr>
+            <w:rStyle w:val="a6"/>
+            <w:sz w:val="28"/>
+            <w:szCs w:val="28"/>
+            <w:lang w:val="be-BY"/>
+          </w:rPr>
+          <w:t xml:space="preserve">5, шаблоны, </w:t>
+        </w:r>
+        <w:proofErr w:type="spellStart"/>
+        <w:r>
+          <w:rPr>
+            <w:rStyle w:val="a6"/>
+            <w:sz w:val="28"/>
+            <w:szCs w:val="28"/>
+          </w:rPr>
+          <w:t>schema</w:t>
+        </w:r>
+        <w:proofErr w:type="spellEnd"/>
+        <w:r>
+          <w:rPr>
+            <w:rStyle w:val="a6"/>
+            <w:sz w:val="28"/>
+            <w:szCs w:val="28"/>
+            <w:lang w:val="be-BY"/>
+          </w:rPr>
+          <w:t>.</w:t>
+        </w:r>
+        <w:proofErr w:type="spellStart"/>
+        <w:r>
+          <w:rPr>
+            <w:rStyle w:val="a6"/>
+            <w:sz w:val="28"/>
+            <w:szCs w:val="28"/>
+          </w:rPr>
+          <w:t>org</w:t>
+        </w:r>
+        <w:proofErr w:type="spellEnd"/>
+        <w:r>
+          <w:rPr>
+            <w:rStyle w:val="a6"/>
+            <w:sz w:val="28"/>
+            <w:szCs w:val="28"/>
+            <w:lang w:val="be-BY"/>
+          </w:rPr>
+          <w:t xml:space="preserve"> микроразметка</w:t>
+        </w:r>
+      </w:hyperlink>
+    </w:p>
+    <w:p>
+      <w:pPr>
+        <w:ind w:firstLine="709"/>
+        <w:rPr>
+          <w:sz w:val="28"/>
+          <w:szCs w:val="28"/>
+          <w:lang w:val="be-BY"/>
+        </w:rPr>
+      </w:pPr>
+      <w:hyperlink r:id="rId7" w:history="1">
+        <w:r>
+          <w:rPr>
+            <w:rStyle w:val="a6"/>
+            <w:sz w:val="28"/>
+            <w:szCs w:val="28"/>
+            <w:lang w:val="en-US"/>
+          </w:rPr>
+          <w:t>HTML - Code Notes (kruizerchick.gitlab.io)</w:t>
+        </w:r>
+      </w:hyperlink>
+    </w:p>
+    <w:p>
+      <w:pPr>
+        <w:ind w:firstLine="709"/>
+        <w:rPr>
+          <w:sz w:val="28"/>
+          <w:szCs w:val="28"/>
+          <w:lang w:val="be-BY"/>
+        </w:rPr>
+      </w:pPr>
+    </w:p>
+    <w:p>
+      <w:pPr>
+        <w:ind w:firstLine="709"/>
+        <w:rPr>
+          <w:sz w:val="28"/>
+          <w:szCs w:val="28"/>
         </w:rPr>
       </w:pPr>
       <w:r>
@@ -927,10 +1110,11 @@
           <w:szCs w:val="28"/>
           <w:lang w:val="en-US"/>
         </w:rPr>
+        <w:lastRenderedPageBreak/>
         <w:drawing>
-          <wp:inline distT="0" distB="0" distL="0" distR="0" wp14:anchorId="42B6DF5B" wp14:editId="18C454A2">
-            <wp:extent cx="5939790" cy="2516505"/>
-            <wp:effectExtent l="19050" t="19050" r="22860" b="17145"/>
+          <wp:inline distT="0" distB="0" distL="0" distR="0" wp14:anchorId="42B6DF5B" wp14:editId="4429FF74">
+            <wp:extent cx="5688965" cy="2227536"/>
+            <wp:effectExtent l="19050" t="19050" r="26035" b="20955"/>
             <wp:docPr id="1750131240" name="Рисунок 1"/>
             <wp:cNvGraphicFramePr>
               <a:graphicFrameLocks xmlns:a="http://schemas.openxmlformats.org/drawingml/2006/main" noChangeAspect="1"/>
@@ -943,7 +1127,7 @@
                     <pic:cNvPicPr/>
                   </pic:nvPicPr>
                   <pic:blipFill>
-                    <a:blip r:embed="rId5"/>
+                    <a:blip r:embed="rId8"/>
                     <a:stretch>
                       <a:fillRect/>
                     </a:stretch>
@@ -951,7 +1135,7 @@
                   <pic:spPr>
                     <a:xfrm>
                       <a:off x="0" y="0"/>
-                      <a:ext cx="5939790" cy="2516505"/>
+                      <a:ext cx="5714802" cy="2237653"/>
                     </a:xfrm>
                     <a:prstGeom prst="rect">
                       <a:avLst/>
@@ -971,6 +1155,38 @@
     </w:p>
     <w:p>
       <w:pPr>
+        <w:spacing w:before="240"/>
+        <w:jc w:val="center"/>
+        <w:rPr>
+          <w:sz w:val="28"/>
+          <w:szCs w:val="28"/>
+        </w:rPr>
+      </w:pPr>
+      <w:r>
+        <w:rPr>
+          <w:sz w:val="28"/>
+          <w:szCs w:val="28"/>
+        </w:rPr>
+        <w:t xml:space="preserve">Рисунок 1.1 – Пример </w:t>
+      </w:r>
+      <w:r>
+        <w:rPr>
+          <w:sz w:val="28"/>
+          <w:szCs w:val="28"/>
+          <w:lang w:val="en-US"/>
+        </w:rPr>
+        <w:t>HTML</w:t>
+      </w:r>
+      <w:r>
+        <w:rPr>
+          <w:sz w:val="28"/>
+          <w:szCs w:val="28"/>
+        </w:rPr>
+        <w:t>-разметки</w:t>
+      </w:r>
+    </w:p>
+    <w:p>
+      <w:pPr>
         <w:pStyle w:val="2"/>
         <w:numPr>
           <w:ilvl w:val="0"/>
@@ -986,7 +1202,6 @@
           <w:szCs w:val="28"/>
           <w:lang w:val="ru-RU"/>
         </w:rPr>
-        <w:lastRenderedPageBreak/>
         <w:t>П</w:t>
       </w:r>
       <w:r>
@@ -995,6 +1210,53 @@
         </w:rPr>
         <w:t>оддержка работы мультимедийных приложений</w:t>
       </w:r>
+    </w:p>
+    <w:p>
+      <w:pPr>
+        <w:ind w:firstLine="709"/>
+        <w:rPr>
+          <w:sz w:val="28"/>
+          <w:szCs w:val="28"/>
+        </w:rPr>
+      </w:pPr>
+      <w:hyperlink r:id="rId9" w:history="1">
+        <w:r>
+          <w:rPr>
+            <w:rStyle w:val="a6"/>
+            <w:sz w:val="28"/>
+            <w:szCs w:val="28"/>
+          </w:rPr>
+          <w:t>Введение в аппаратные средства мультимедиа (school-collection.edu.ru)</w:t>
+        </w:r>
+      </w:hyperlink>
+    </w:p>
+    <w:p>
+      <w:pPr>
+        <w:ind w:firstLine="709"/>
+        <w:rPr>
+          <w:sz w:val="28"/>
+          <w:szCs w:val="28"/>
+        </w:rPr>
+      </w:pPr>
+      <w:hyperlink r:id="rId10" w:history="1">
+        <w:r>
+          <w:rPr>
+            <w:rStyle w:val="a6"/>
+            <w:sz w:val="28"/>
+            <w:szCs w:val="28"/>
+          </w:rPr>
+          <w:t>Основные стандарты мультимедиа-технологий (allbest.ru)</w:t>
+        </w:r>
+      </w:hyperlink>
+    </w:p>
+    <w:p>
+      <w:pPr>
+        <w:ind w:firstLine="709"/>
+        <w:rPr>
+          <w:sz w:val="28"/>
+          <w:szCs w:val="28"/>
+        </w:rPr>
+      </w:pPr>
     </w:p>
     <w:p>
       <w:pPr>
@@ -1075,154 +1337,17 @@
         </w:rPr>
         <w:t>Стандарт MPC-3 также включал требования к функциональным возможностям оборудования, включая воспроизведение видео в полноэкранном режиме. Кроме того, для проверки соответствия аппаратного обеспечения при его сертификации был определён стандартный тестовый набор программного обеспечения</w:t>
       </w:r>
-    </w:p>
-    <w:p>
-      <w:pPr>
-        <w:pStyle w:val="2"/>
-        <w:numPr>
-          <w:ilvl w:val="0"/>
-          <w:numId w:val="30"/>
-        </w:numPr>
-        <w:ind w:left="0" w:firstLine="709"/>
-        <w:rPr>
-          <w:szCs w:val="28"/>
-        </w:rPr>
-      </w:pPr>
-      <w:r>
-        <w:rPr>
-          <w:szCs w:val="28"/>
-          <w:lang w:val="ru-RU"/>
-        </w:rPr>
-        <w:t xml:space="preserve">Язык </w:t>
-      </w:r>
-      <w:r>
-        <w:rPr>
-          <w:szCs w:val="28"/>
-          <w:lang w:val="en-US"/>
-        </w:rPr>
-        <w:t>XML</w:t>
-      </w:r>
-    </w:p>
-    <w:p>
-      <w:pPr>
-        <w:ind w:firstLine="709"/>
-        <w:rPr>
-          <w:sz w:val="28"/>
-          <w:szCs w:val="28"/>
-        </w:rPr>
-      </w:pPr>
-      <w:r>
-        <w:rPr>
-          <w:b/>
-          <w:bCs/>
-          <w:sz w:val="28"/>
-          <w:szCs w:val="28"/>
-        </w:rPr>
-        <w:t>XML</w:t>
-      </w:r>
-      <w:r>
-        <w:rPr>
-          <w:sz w:val="28"/>
-          <w:szCs w:val="28"/>
-        </w:rPr>
-        <w:t xml:space="preserve"> (</w:t>
-      </w:r>
-      <w:proofErr w:type="spellStart"/>
-      <w:r>
-        <w:rPr>
-          <w:sz w:val="28"/>
-          <w:szCs w:val="28"/>
-        </w:rPr>
-        <w:t>Extensible</w:t>
-      </w:r>
-      <w:proofErr w:type="spellEnd"/>
-      <w:r>
-        <w:rPr>
-          <w:sz w:val="28"/>
-          <w:szCs w:val="28"/>
-        </w:rPr>
-        <w:t xml:space="preserve"> </w:t>
-      </w:r>
-      <w:proofErr w:type="spellStart"/>
-      <w:r>
-        <w:rPr>
-          <w:sz w:val="28"/>
-          <w:szCs w:val="28"/>
-        </w:rPr>
-        <w:t>Markup</w:t>
-      </w:r>
-      <w:proofErr w:type="spellEnd"/>
-      <w:r>
-        <w:rPr>
-          <w:sz w:val="28"/>
-          <w:szCs w:val="28"/>
-        </w:rPr>
-        <w:t xml:space="preserve"> Language) или "язык разметки данных" представляет собой универсальный формат обмена размеченными данными.</w:t>
-      </w:r>
-      <w:r>
-        <w:rPr>
-          <w:sz w:val="28"/>
-          <w:szCs w:val="28"/>
-        </w:rPr>
-        <w:t xml:space="preserve"> </w:t>
-      </w:r>
-      <w:r>
-        <w:rPr>
-          <w:sz w:val="28"/>
-          <w:szCs w:val="28"/>
-        </w:rPr>
-        <w:t>Основной принцип XML заключается в возможности размечать (обрамлять тегами) фрагменты текста любой структуры. Это позволяет однозначно идентифицировать отдельные части документа.</w:t>
-      </w:r>
-    </w:p>
-    <w:p>
-      <w:pPr>
-        <w:ind w:firstLine="709"/>
-        <w:rPr>
-          <w:sz w:val="28"/>
-          <w:szCs w:val="28"/>
-        </w:rPr>
-      </w:pPr>
-      <w:r>
-        <w:rPr>
-          <w:sz w:val="28"/>
-          <w:szCs w:val="28"/>
-        </w:rPr>
-        <w:t>При помощи XML можно создавать собственные пользовательские теги, точно описывающие структуру и семантику данных. Таким образом, документы могут быть разбиты не только на традиционные элементы, но и на любые другие фрагменты.</w:t>
-      </w:r>
-    </w:p>
-    <w:p>
-      <w:pPr>
-        <w:ind w:firstLine="709"/>
-        <w:rPr>
-          <w:sz w:val="28"/>
-          <w:szCs w:val="28"/>
-        </w:rPr>
-      </w:pPr>
-      <w:r>
-        <w:rPr>
-          <w:sz w:val="28"/>
-          <w:szCs w:val="28"/>
-        </w:rPr>
-        <w:t>Разметка XML делает текстовые документы читабельными вне зависимости от используемой компьютерной системы. Кроме того, она позволяет автоматизировать обработку данных.</w:t>
-      </w:r>
-      <w:r>
-        <w:rPr>
-          <w:sz w:val="28"/>
-          <w:szCs w:val="28"/>
-        </w:rPr>
-        <w:t xml:space="preserve"> </w:t>
-      </w:r>
-      <w:r>
-        <w:rPr>
-          <w:sz w:val="28"/>
-          <w:szCs w:val="28"/>
-        </w:rPr>
-        <w:t>Благодаря гибкости и универсальности, XML нашел широкое применение в обмене структурированной информации между приложениями.</w:t>
-      </w:r>
-    </w:p>
-    <w:p>
-      <w:pPr>
-        <w:spacing w:before="240"/>
+      <w:r>
+        <w:rPr>
+          <w:sz w:val="28"/>
+          <w:szCs w:val="28"/>
+        </w:rPr>
+        <w:t>.</w:t>
+      </w:r>
+    </w:p>
+    <w:p>
+      <w:pPr>
+        <w:spacing w:before="240" w:after="240"/>
         <w:jc w:val="center"/>
         <w:rPr>
           <w:sz w:val="28"/>
@@ -1231,15 +1356,14 @@
       </w:pPr>
       <w:r>
         <w:rPr>
-          <w:noProof/>
           <w:sz w:val="28"/>
           <w:szCs w:val="28"/>
         </w:rPr>
         <w:drawing>
-          <wp:inline distT="0" distB="0" distL="0" distR="0" wp14:anchorId="058D1287" wp14:editId="68146BBD">
-            <wp:extent cx="5244260" cy="2514600"/>
-            <wp:effectExtent l="19050" t="19050" r="13970" b="19050"/>
-            <wp:docPr id="317434749" name="Рисунок 1"/>
+          <wp:inline distT="0" distB="0" distL="0" distR="0" wp14:anchorId="582CCB48" wp14:editId="1FE96ADD">
+            <wp:extent cx="4157412" cy="2164080"/>
+            <wp:effectExtent l="19050" t="19050" r="14605" b="26670"/>
+            <wp:docPr id="62186043" name="Рисунок 1"/>
             <wp:cNvGraphicFramePr>
               <a:graphicFrameLocks xmlns:a="http://schemas.openxmlformats.org/drawingml/2006/main" noChangeAspect="1"/>
             </wp:cNvGraphicFramePr>
@@ -1247,11 +1371,11 @@
               <a:graphicData uri="http://schemas.openxmlformats.org/drawingml/2006/picture">
                 <pic:pic xmlns:pic="http://schemas.openxmlformats.org/drawingml/2006/picture">
                   <pic:nvPicPr>
-                    <pic:cNvPr id="317434749" name=""/>
+                    <pic:cNvPr id="62186043" name=""/>
                     <pic:cNvPicPr/>
                   </pic:nvPicPr>
                   <pic:blipFill>
-                    <a:blip r:embed="rId6"/>
+                    <a:blip r:embed="rId11"/>
                     <a:stretch>
                       <a:fillRect/>
                     </a:stretch>
@@ -1259,7 +1383,7 @@
                   <pic:spPr>
                     <a:xfrm>
                       <a:off x="0" y="0"/>
-                      <a:ext cx="5296272" cy="2539540"/>
+                      <a:ext cx="4200195" cy="2186350"/>
                     </a:xfrm>
                     <a:prstGeom prst="rect">
                       <a:avLst/>
@@ -1279,22 +1403,209 @@
     </w:p>
     <w:p>
       <w:pPr>
+        <w:spacing w:before="240" w:after="240"/>
+        <w:jc w:val="center"/>
+        <w:rPr>
+          <w:sz w:val="28"/>
+          <w:szCs w:val="28"/>
+        </w:rPr>
+      </w:pPr>
+      <w:r>
+        <w:rPr>
+          <w:sz w:val="28"/>
+          <w:szCs w:val="28"/>
+        </w:rPr>
+        <w:t>Рисунок 1.</w:t>
+      </w:r>
+      <w:r>
+        <w:rPr>
+          <w:sz w:val="28"/>
+          <w:szCs w:val="28"/>
+        </w:rPr>
+        <w:t>2</w:t>
+      </w:r>
+      <w:r>
+        <w:rPr>
+          <w:sz w:val="28"/>
+          <w:szCs w:val="28"/>
+        </w:rPr>
+        <w:t xml:space="preserve"> – Пример кода </w:t>
+      </w:r>
+      <w:r>
+        <w:rPr>
+          <w:sz w:val="28"/>
+          <w:szCs w:val="28"/>
+          <w:lang w:val="en-US"/>
+        </w:rPr>
+        <w:t>Audio</w:t>
+      </w:r>
+      <w:r>
+        <w:rPr>
+          <w:sz w:val="28"/>
+          <w:szCs w:val="28"/>
+        </w:rPr>
+        <w:t xml:space="preserve"> </w:t>
+      </w:r>
+      <w:r>
+        <w:rPr>
+          <w:sz w:val="28"/>
+          <w:szCs w:val="28"/>
+          <w:lang w:val="en-US"/>
+        </w:rPr>
+        <w:t>MP</w:t>
+      </w:r>
+      <w:r>
+        <w:rPr>
+          <w:sz w:val="28"/>
+          <w:szCs w:val="28"/>
+        </w:rPr>
+        <w:t>3</w:t>
+      </w:r>
+    </w:p>
+    <w:p>
+      <w:pPr>
+        <w:spacing w:before="240"/>
+        <w:jc w:val="center"/>
+        <w:rPr>
+          <w:sz w:val="28"/>
+          <w:szCs w:val="28"/>
+        </w:rPr>
+      </w:pPr>
+      <w:r>
+        <w:rPr>
+          <w:sz w:val="28"/>
+          <w:szCs w:val="28"/>
+        </w:rPr>
+        <w:lastRenderedPageBreak/>
+        <w:drawing>
+          <wp:inline distT="0" distB="0" distL="0" distR="0" wp14:anchorId="02D778B4" wp14:editId="7D44F216">
+            <wp:extent cx="4190957" cy="2416175"/>
+            <wp:effectExtent l="19050" t="19050" r="19685" b="22225"/>
+            <wp:docPr id="1395668803" name="Рисунок 1"/>
+            <wp:cNvGraphicFramePr>
+              <a:graphicFrameLocks xmlns:a="http://schemas.openxmlformats.org/drawingml/2006/main" noChangeAspect="1"/>
+            </wp:cNvGraphicFramePr>
+            <a:graphic xmlns:a="http://schemas.openxmlformats.org/drawingml/2006/main">
+              <a:graphicData uri="http://schemas.openxmlformats.org/drawingml/2006/picture">
+                <pic:pic xmlns:pic="http://schemas.openxmlformats.org/drawingml/2006/picture">
+                  <pic:nvPicPr>
+                    <pic:cNvPr id="1395668803" name=""/>
+                    <pic:cNvPicPr/>
+                  </pic:nvPicPr>
+                  <pic:blipFill>
+                    <a:blip r:embed="rId12"/>
+                    <a:stretch>
+                      <a:fillRect/>
+                    </a:stretch>
+                  </pic:blipFill>
+                  <pic:spPr>
+                    <a:xfrm>
+                      <a:off x="0" y="0"/>
+                      <a:ext cx="4232153" cy="2439925"/>
+                    </a:xfrm>
+                    <a:prstGeom prst="rect">
+                      <a:avLst/>
+                    </a:prstGeom>
+                    <a:ln w="9525">
+                      <a:solidFill>
+                        <a:schemeClr val="tx1"/>
+                      </a:solidFill>
+                    </a:ln>
+                  </pic:spPr>
+                </pic:pic>
+              </a:graphicData>
+            </a:graphic>
+          </wp:inline>
+        </w:drawing>
+      </w:r>
+    </w:p>
+    <w:p>
+      <w:pPr>
+        <w:spacing w:before="240" w:after="240"/>
+        <w:jc w:val="center"/>
+        <w:rPr>
+          <w:sz w:val="28"/>
+          <w:szCs w:val="28"/>
+        </w:rPr>
+      </w:pPr>
+      <w:r>
+        <w:rPr>
+          <w:sz w:val="28"/>
+          <w:szCs w:val="28"/>
+        </w:rPr>
+        <w:t>Рисунок 1.</w:t>
+      </w:r>
+      <w:r>
+        <w:rPr>
+          <w:sz w:val="28"/>
+          <w:szCs w:val="28"/>
+        </w:rPr>
+        <w:t>3</w:t>
+      </w:r>
+      <w:r>
+        <w:rPr>
+          <w:sz w:val="28"/>
+          <w:szCs w:val="28"/>
+        </w:rPr>
+        <w:t xml:space="preserve"> – Пример кода </w:t>
+      </w:r>
+      <w:r>
+        <w:rPr>
+          <w:sz w:val="28"/>
+          <w:szCs w:val="28"/>
+          <w:lang w:val="en-US"/>
+        </w:rPr>
+        <w:t>Video</w:t>
+      </w:r>
+      <w:r>
+        <w:rPr>
+          <w:sz w:val="28"/>
+          <w:szCs w:val="28"/>
+        </w:rPr>
+        <w:t xml:space="preserve"> </w:t>
+      </w:r>
+      <w:r>
+        <w:rPr>
+          <w:sz w:val="28"/>
+          <w:szCs w:val="28"/>
+          <w:lang w:val="en-US"/>
+        </w:rPr>
+        <w:t>MP</w:t>
+      </w:r>
+      <w:r>
+        <w:rPr>
+          <w:sz w:val="28"/>
+          <w:szCs w:val="28"/>
+        </w:rPr>
+        <w:t>4</w:t>
+      </w:r>
+    </w:p>
+    <w:p>
+      <w:pPr>
         <w:pStyle w:val="2"/>
         <w:numPr>
           <w:ilvl w:val="0"/>
-          <w:numId w:val="26"/>
+          <w:numId w:val="30"/>
         </w:numPr>
         <w:ind w:left="0" w:firstLine="709"/>
         <w:rPr>
           <w:szCs w:val="28"/>
-        </w:rPr>
-      </w:pPr>
-      <w:r>
-        <w:rPr>
-          <w:szCs w:val="28"/>
-        </w:rPr>
-        <w:lastRenderedPageBreak/>
-        <w:t>Интернационализация стандартов</w:t>
+          <w:lang w:val="en-US"/>
+        </w:rPr>
+      </w:pPr>
+      <w:r>
+        <w:rPr>
+          <w:szCs w:val="28"/>
+          <w:lang w:val="ru-RU"/>
+        </w:rPr>
+        <w:t xml:space="preserve">Язык </w:t>
+      </w:r>
+      <w:r>
+        <w:rPr>
+          <w:szCs w:val="28"/>
+          <w:lang w:val="en-US"/>
+        </w:rPr>
+        <w:t>XML</w:t>
       </w:r>
     </w:p>
     <w:p>
@@ -1305,765 +1616,7 @@
           <w:szCs w:val="28"/>
         </w:rPr>
       </w:pPr>
-      <w:r>
-        <w:rPr>
-          <w:b/>
-          <w:bCs/>
-          <w:sz w:val="28"/>
-          <w:szCs w:val="28"/>
-        </w:rPr>
-        <w:t>Интернационализация</w:t>
-      </w:r>
-      <w:r>
-        <w:rPr>
-          <w:sz w:val="28"/>
-          <w:szCs w:val="28"/>
-        </w:rPr>
-        <w:t xml:space="preserve"> – это комплекс методов и приемов разработки программного обеспечения, обеспечивающий легкую адаптацию продукта под особенности различных языков и культур.</w:t>
-      </w:r>
-    </w:p>
-    <w:p>
-      <w:pPr>
-        <w:ind w:firstLine="709"/>
-        <w:rPr>
-          <w:sz w:val="28"/>
-          <w:szCs w:val="28"/>
-        </w:rPr>
-      </w:pPr>
-      <w:r>
-        <w:rPr>
-          <w:sz w:val="28"/>
-          <w:szCs w:val="28"/>
-        </w:rPr>
-        <w:t>Интернационализация и локализация позволяют максимально адаптировать программное обеспечение под условия разных стран и рынков. При этом важно учитывать не только технические аспекты локализации, но и особенности восприятия интерфейса, текстов и изображений в зависимости от культуры.</w:t>
-      </w:r>
-      <w:r>
-        <w:rPr>
-          <w:sz w:val="28"/>
-          <w:szCs w:val="28"/>
-        </w:rPr>
-        <w:t xml:space="preserve"> </w:t>
-      </w:r>
-      <w:r>
-        <w:rPr>
-          <w:sz w:val="28"/>
-          <w:szCs w:val="28"/>
-        </w:rPr>
-        <w:t xml:space="preserve">Интернационализация подразумевает разработку с учетом возможности использования универсального стандарта кодировки </w:t>
-      </w:r>
-      <w:proofErr w:type="spellStart"/>
-      <w:r>
-        <w:rPr>
-          <w:sz w:val="28"/>
-          <w:szCs w:val="28"/>
-        </w:rPr>
-        <w:t>Unicode</w:t>
-      </w:r>
-      <w:proofErr w:type="spellEnd"/>
-      <w:r>
-        <w:rPr>
-          <w:sz w:val="28"/>
-          <w:szCs w:val="28"/>
-        </w:rPr>
-        <w:t>, поддержку азиатских и арабских языков, а также загрузку локализованных ресурсов.</w:t>
-      </w:r>
-      <w:r>
-        <w:rPr>
-          <w:sz w:val="28"/>
-          <w:szCs w:val="28"/>
-        </w:rPr>
-        <w:t xml:space="preserve"> </w:t>
-      </w:r>
-    </w:p>
-    <w:p>
-      <w:pPr>
-        <w:ind w:firstLine="709"/>
-        <w:rPr>
-          <w:sz w:val="28"/>
-          <w:szCs w:val="28"/>
-        </w:rPr>
-      </w:pPr>
-      <w:r>
-        <w:rPr>
-          <w:sz w:val="28"/>
-          <w:szCs w:val="28"/>
-        </w:rPr>
-        <w:t>Это позволяет сделать локализацию простой без доработки кода и избежать культурных проблем при адаптации продукта. Такой подход упрощает интеграцию ПО на различных рынках.</w:t>
-      </w:r>
-      <w:r>
-        <w:rPr>
-          <w:sz w:val="28"/>
-          <w:szCs w:val="28"/>
-        </w:rPr>
-        <w:t xml:space="preserve"> </w:t>
-      </w:r>
-      <w:r>
-        <w:rPr>
-          <w:sz w:val="28"/>
-          <w:szCs w:val="28"/>
-        </w:rPr>
-        <w:t>Интернационализация является важным аспектом разработки, позволяющим обеспечить глобальную совместимость программного обеспечения.</w:t>
-      </w:r>
-    </w:p>
-    <w:p>
-      <w:pPr>
-        <w:pStyle w:val="2"/>
-        <w:numPr>
-          <w:ilvl w:val="0"/>
-          <w:numId w:val="26"/>
-        </w:numPr>
-        <w:ind w:left="0" w:firstLine="709"/>
-        <w:rPr>
-          <w:szCs w:val="28"/>
-        </w:rPr>
-      </w:pPr>
-      <w:r>
-        <w:rPr>
-          <w:szCs w:val="28"/>
-        </w:rPr>
-        <w:t>Безопасность применения стандартов</w:t>
-      </w:r>
-    </w:p>
-    <w:p>
-      <w:pPr>
-        <w:ind w:firstLine="709"/>
-        <w:rPr>
-          <w:sz w:val="28"/>
-          <w:szCs w:val="28"/>
-        </w:rPr>
-      </w:pPr>
-      <w:r>
-        <w:rPr>
-          <w:sz w:val="28"/>
-          <w:szCs w:val="28"/>
-        </w:rPr>
-        <w:t xml:space="preserve">Стандарт ISO/IEC 27040:2015 устанавливает подробные требования по обеспечению </w:t>
-      </w:r>
-      <w:r>
-        <w:rPr>
-          <w:b/>
-          <w:bCs/>
-          <w:sz w:val="28"/>
-          <w:szCs w:val="28"/>
-        </w:rPr>
-        <w:t>безопасности</w:t>
-      </w:r>
-      <w:r>
-        <w:rPr>
-          <w:sz w:val="28"/>
-          <w:szCs w:val="28"/>
-        </w:rPr>
-        <w:t xml:space="preserve"> при хранении данных.</w:t>
-      </w:r>
-    </w:p>
-    <w:p>
-      <w:pPr>
-        <w:ind w:firstLine="709"/>
-        <w:rPr>
-          <w:sz w:val="28"/>
-          <w:szCs w:val="28"/>
-        </w:rPr>
-      </w:pPr>
-      <w:r>
-        <w:rPr>
-          <w:sz w:val="28"/>
-          <w:szCs w:val="28"/>
-        </w:rPr>
-        <w:t>Данный стандарт был разработан подкомитетом ISO/IEC JTC 1/SC 27 по информационной безопасности. Он направлен на минимизацию рисков утечки и повреждения данных, учитывает новые технологии и поддерживает требования систем управления информационной безопасностью в соответствии со стандартом ISO/IEC 27001.</w:t>
-      </w:r>
-    </w:p>
-    <w:p>
-      <w:pPr>
-        <w:spacing w:after="120"/>
-        <w:ind w:firstLine="709"/>
-        <w:rPr>
-          <w:sz w:val="28"/>
-          <w:szCs w:val="28"/>
-        </w:rPr>
-      </w:pPr>
-      <w:r>
-        <w:rPr>
-          <w:sz w:val="28"/>
-          <w:szCs w:val="28"/>
-        </w:rPr>
-        <w:t>Существуют различные типы стандартов обеспечения безопасности:</w:t>
-      </w:r>
-    </w:p>
-    <w:p>
-      <w:pPr>
-        <w:numPr>
-          <w:ilvl w:val="0"/>
-          <w:numId w:val="31"/>
-        </w:numPr>
-        <w:tabs>
-          <w:tab w:val="clear" w:pos="720"/>
-        </w:tabs>
-        <w:ind w:left="1276" w:hanging="425"/>
-        <w:rPr>
-          <w:sz w:val="28"/>
-          <w:szCs w:val="28"/>
-        </w:rPr>
-      </w:pPr>
-      <w:r>
-        <w:rPr>
-          <w:sz w:val="28"/>
-          <w:szCs w:val="28"/>
-        </w:rPr>
-        <w:t>Основополагающие, содержащие фундаментальные концепции и принципы, применимые к широкому диапазону продукции и услуг.</w:t>
-      </w:r>
-    </w:p>
-    <w:p>
-      <w:pPr>
-        <w:numPr>
-          <w:ilvl w:val="0"/>
-          <w:numId w:val="31"/>
-        </w:numPr>
-        <w:ind w:left="1276" w:hanging="425"/>
-        <w:rPr>
-          <w:sz w:val="28"/>
-          <w:szCs w:val="28"/>
-        </w:rPr>
-      </w:pPr>
-      <w:r>
-        <w:rPr>
-          <w:sz w:val="28"/>
-          <w:szCs w:val="28"/>
-        </w:rPr>
-        <w:t>Групповые, включающие аспекты безопасности, общие для нескольких видов продукции.</w:t>
-      </w:r>
-    </w:p>
-    <w:p>
-      <w:pPr>
-        <w:numPr>
-          <w:ilvl w:val="0"/>
-          <w:numId w:val="31"/>
-        </w:numPr>
-        <w:ind w:left="1276" w:hanging="425"/>
-        <w:rPr>
-          <w:sz w:val="28"/>
-          <w:szCs w:val="28"/>
-        </w:rPr>
-      </w:pPr>
-      <w:r>
-        <w:rPr>
-          <w:sz w:val="28"/>
-          <w:szCs w:val="28"/>
-        </w:rPr>
-        <w:t>Стандарты безопасности продукции, включающие требования для отдельных видов или семейств продуктов.</w:t>
-      </w:r>
-    </w:p>
-    <w:p>
-      <w:pPr>
-        <w:numPr>
-          <w:ilvl w:val="0"/>
-          <w:numId w:val="31"/>
-        </w:numPr>
-        <w:ind w:left="1276" w:hanging="425"/>
-        <w:rPr>
-          <w:sz w:val="28"/>
-          <w:szCs w:val="28"/>
-        </w:rPr>
-      </w:pPr>
-      <w:r>
-        <w:rPr>
-          <w:sz w:val="28"/>
-          <w:szCs w:val="28"/>
-        </w:rPr>
-        <w:t>Стандарты на продукцию, затрагивающие не только вопросы безопасности.</w:t>
-      </w:r>
-    </w:p>
-    <w:p>
-      <w:pPr>
-        <w:spacing w:before="120"/>
-        <w:ind w:firstLine="709"/>
-        <w:rPr>
-          <w:sz w:val="28"/>
-          <w:szCs w:val="28"/>
-        </w:rPr>
-      </w:pPr>
-      <w:r>
-        <w:rPr>
-          <w:sz w:val="28"/>
-          <w:szCs w:val="28"/>
-        </w:rPr>
-        <w:t>Таким образом, стандарт ISO/IEC 270</w:t>
-      </w:r>
-      <w:r>
-        <w:rPr>
-          <w:sz w:val="28"/>
-          <w:szCs w:val="28"/>
-        </w:rPr>
-        <w:t>01</w:t>
-      </w:r>
-      <w:r>
-        <w:rPr>
-          <w:sz w:val="28"/>
-          <w:szCs w:val="28"/>
-        </w:rPr>
-        <w:t xml:space="preserve"> устанавливает специфические рекомендации по обеспечению безопасности данных на хранении.</w:t>
-      </w:r>
-    </w:p>
-    <w:p>
-      <w:pPr>
-        <w:pStyle w:val="2"/>
-        <w:numPr>
-          <w:ilvl w:val="0"/>
-          <w:numId w:val="26"/>
-        </w:numPr>
-        <w:ind w:left="0" w:firstLine="709"/>
-        <w:rPr>
-          <w:szCs w:val="28"/>
-        </w:rPr>
-      </w:pPr>
-      <w:r>
-        <w:rPr>
-          <w:szCs w:val="28"/>
-        </w:rPr>
-        <w:t xml:space="preserve">Семантический </w:t>
-      </w:r>
-      <w:r>
-        <w:rPr>
-          <w:i/>
-          <w:szCs w:val="28"/>
-          <w:lang w:val="en-US"/>
-        </w:rPr>
-        <w:t>web</w:t>
-      </w:r>
-      <w:r>
-        <w:rPr>
-          <w:szCs w:val="28"/>
-        </w:rPr>
-        <w:t>-продукт</w:t>
-      </w:r>
-    </w:p>
-    <w:p>
-      <w:pPr>
-        <w:ind w:firstLine="709"/>
-        <w:rPr>
-          <w:sz w:val="28"/>
-          <w:szCs w:val="28"/>
-        </w:rPr>
-      </w:pPr>
-      <w:r>
-        <w:rPr>
-          <w:sz w:val="28"/>
-          <w:szCs w:val="28"/>
-        </w:rPr>
-        <w:t>Семантические технологии для Веб позволяют компьютерам лучше понимать смысл данных, содержимого документов и кода приложений.</w:t>
-      </w:r>
-    </w:p>
-    <w:p>
-      <w:pPr>
-        <w:ind w:firstLine="709"/>
-        <w:rPr>
-          <w:sz w:val="28"/>
-          <w:szCs w:val="28"/>
-        </w:rPr>
-      </w:pPr>
-      <w:r>
-        <w:rPr>
-          <w:sz w:val="28"/>
-          <w:szCs w:val="28"/>
-        </w:rPr>
-        <w:lastRenderedPageBreak/>
-        <w:t>При семантическом анализе компьютер не просто интерпретирует символы, а распознаёт их значение. Это даёт возможность эффективного поиска и обмена информацией.</w:t>
-      </w:r>
-    </w:p>
-    <w:p>
-      <w:pPr>
-        <w:spacing w:after="120"/>
-        <w:ind w:firstLine="709"/>
-        <w:rPr>
-          <w:sz w:val="28"/>
-          <w:szCs w:val="28"/>
-        </w:rPr>
-      </w:pPr>
-      <w:r>
-        <w:rPr>
-          <w:sz w:val="28"/>
-          <w:szCs w:val="28"/>
-        </w:rPr>
-        <w:t xml:space="preserve">Ключевые элементы семантических технологий </w:t>
-      </w:r>
-      <w:r>
-        <w:rPr>
-          <w:sz w:val="28"/>
-          <w:szCs w:val="28"/>
-        </w:rPr>
-        <w:t xml:space="preserve">в </w:t>
-      </w:r>
-      <w:r>
-        <w:rPr>
-          <w:sz w:val="28"/>
-          <w:szCs w:val="28"/>
-        </w:rPr>
-        <w:t>Веб:</w:t>
-      </w:r>
-    </w:p>
-    <w:p>
-      <w:pPr>
-        <w:numPr>
-          <w:ilvl w:val="0"/>
-          <w:numId w:val="32"/>
-        </w:numPr>
-        <w:tabs>
-          <w:tab w:val="clear" w:pos="720"/>
-        </w:tabs>
-        <w:ind w:left="1276"/>
-        <w:rPr>
-          <w:sz w:val="28"/>
-          <w:szCs w:val="28"/>
-        </w:rPr>
-      </w:pPr>
-      <w:r>
-        <w:rPr>
-          <w:sz w:val="28"/>
-          <w:szCs w:val="28"/>
-        </w:rPr>
-        <w:t>URI для глобальной идентификации объектов;</w:t>
-      </w:r>
-    </w:p>
-    <w:p>
-      <w:pPr>
-        <w:numPr>
-          <w:ilvl w:val="0"/>
-          <w:numId w:val="32"/>
-        </w:numPr>
-        <w:tabs>
-          <w:tab w:val="clear" w:pos="720"/>
-        </w:tabs>
-        <w:ind w:left="1276"/>
-        <w:rPr>
-          <w:sz w:val="28"/>
-          <w:szCs w:val="28"/>
-        </w:rPr>
-      </w:pPr>
-      <w:r>
-        <w:rPr>
-          <w:b/>
-          <w:bCs/>
-          <w:sz w:val="28"/>
-          <w:szCs w:val="28"/>
-        </w:rPr>
-        <w:t>RDF</w:t>
-      </w:r>
-      <w:r>
-        <w:rPr>
-          <w:sz w:val="28"/>
-          <w:szCs w:val="28"/>
-        </w:rPr>
-        <w:t xml:space="preserve"> для описания </w:t>
-      </w:r>
-      <w:r>
-        <w:rPr>
-          <w:sz w:val="28"/>
-          <w:szCs w:val="28"/>
-        </w:rPr>
-        <w:t>мета</w:t>
-      </w:r>
-      <w:r>
-        <w:rPr>
-          <w:sz w:val="28"/>
-          <w:szCs w:val="28"/>
-        </w:rPr>
-        <w:t xml:space="preserve">данных </w:t>
-      </w:r>
-      <w:r>
-        <w:rPr>
-          <w:sz w:val="28"/>
-          <w:szCs w:val="28"/>
-        </w:rPr>
-        <w:t xml:space="preserve">веб-страниц </w:t>
-      </w:r>
-      <w:r>
-        <w:rPr>
-          <w:i/>
-          <w:iCs/>
-          <w:sz w:val="28"/>
-          <w:szCs w:val="28"/>
-        </w:rPr>
-        <w:t>в виде графа</w:t>
-      </w:r>
-      <w:r>
-        <w:rPr>
-          <w:sz w:val="28"/>
-          <w:szCs w:val="28"/>
-        </w:rPr>
-        <w:t>;</w:t>
-      </w:r>
-    </w:p>
-    <w:p>
-      <w:pPr>
-        <w:numPr>
-          <w:ilvl w:val="0"/>
-          <w:numId w:val="32"/>
-        </w:numPr>
-        <w:tabs>
-          <w:tab w:val="clear" w:pos="720"/>
-        </w:tabs>
-        <w:ind w:left="1276"/>
-        <w:rPr>
-          <w:sz w:val="28"/>
-          <w:szCs w:val="28"/>
-        </w:rPr>
-      </w:pPr>
-      <w:r>
-        <w:rPr>
-          <w:sz w:val="28"/>
-          <w:szCs w:val="28"/>
-        </w:rPr>
-        <w:t>Схемы RDF для описания свойств данных;</w:t>
-      </w:r>
-    </w:p>
-    <w:p>
-      <w:pPr>
-        <w:numPr>
-          <w:ilvl w:val="0"/>
-          <w:numId w:val="32"/>
-        </w:numPr>
-        <w:tabs>
-          <w:tab w:val="clear" w:pos="720"/>
-        </w:tabs>
-        <w:ind w:left="1276"/>
-        <w:rPr>
-          <w:sz w:val="28"/>
-          <w:szCs w:val="28"/>
-        </w:rPr>
-      </w:pPr>
-      <w:r>
-        <w:rPr>
-          <w:sz w:val="28"/>
-          <w:szCs w:val="28"/>
-        </w:rPr>
-        <w:t>Методы описания связей между объектами.</w:t>
-      </w:r>
-    </w:p>
-    <w:p>
-      <w:pPr>
-        <w:spacing w:before="120"/>
-        <w:ind w:firstLine="709"/>
-        <w:rPr>
-          <w:sz w:val="28"/>
-          <w:szCs w:val="28"/>
-        </w:rPr>
-      </w:pPr>
-      <w:r>
-        <w:rPr>
-          <w:sz w:val="28"/>
-          <w:szCs w:val="28"/>
-        </w:rPr>
-        <w:t>HTML описывает визуальное представление, но не смысл. Технология Семантического Веб позволяет компьютерам анализировать значение информации наравне с людьми благодаря RDF.</w:t>
-      </w:r>
-    </w:p>
-    <w:p>
-      <w:pPr>
-        <w:spacing w:after="120"/>
-        <w:ind w:firstLine="709"/>
-        <w:rPr>
-          <w:sz w:val="28"/>
-          <w:szCs w:val="28"/>
-        </w:rPr>
-      </w:pPr>
-      <w:r>
-        <w:rPr>
-          <w:sz w:val="28"/>
-          <w:szCs w:val="28"/>
-        </w:rPr>
-        <w:t>Это решает такие задачи как:</w:t>
-      </w:r>
-    </w:p>
-    <w:p>
-      <w:pPr>
-        <w:numPr>
-          <w:ilvl w:val="0"/>
-          <w:numId w:val="33"/>
-        </w:numPr>
-        <w:tabs>
-          <w:tab w:val="clear" w:pos="720"/>
-          <w:tab w:val="num" w:pos="851"/>
-        </w:tabs>
-        <w:ind w:left="1134"/>
-        <w:rPr>
-          <w:sz w:val="28"/>
-          <w:szCs w:val="28"/>
-        </w:rPr>
-      </w:pPr>
-      <w:r>
-        <w:rPr>
-          <w:sz w:val="28"/>
-          <w:szCs w:val="28"/>
-        </w:rPr>
-        <w:t>Независимость данных от приложений;</w:t>
-      </w:r>
-    </w:p>
-    <w:p>
-      <w:pPr>
-        <w:numPr>
-          <w:ilvl w:val="0"/>
-          <w:numId w:val="33"/>
-        </w:numPr>
-        <w:tabs>
-          <w:tab w:val="clear" w:pos="720"/>
-          <w:tab w:val="num" w:pos="851"/>
-        </w:tabs>
-        <w:ind w:left="1134"/>
-        <w:rPr>
-          <w:sz w:val="28"/>
-          <w:szCs w:val="28"/>
-        </w:rPr>
-      </w:pPr>
-      <w:r>
-        <w:rPr>
-          <w:sz w:val="28"/>
-          <w:szCs w:val="28"/>
-        </w:rPr>
-        <w:t>Интеграция данных;</w:t>
-      </w:r>
-    </w:p>
-    <w:p>
-      <w:pPr>
-        <w:numPr>
-          <w:ilvl w:val="0"/>
-          <w:numId w:val="33"/>
-        </w:numPr>
-        <w:tabs>
-          <w:tab w:val="clear" w:pos="720"/>
-          <w:tab w:val="num" w:pos="851"/>
-        </w:tabs>
-        <w:ind w:left="1134"/>
-        <w:rPr>
-          <w:sz w:val="28"/>
-          <w:szCs w:val="28"/>
-        </w:rPr>
-      </w:pPr>
-      <w:r>
-        <w:rPr>
-          <w:sz w:val="28"/>
-          <w:szCs w:val="28"/>
-        </w:rPr>
-        <w:t>Использование компьютерных агентов;</w:t>
-      </w:r>
-    </w:p>
-    <w:p>
-      <w:pPr>
-        <w:numPr>
-          <w:ilvl w:val="0"/>
-          <w:numId w:val="33"/>
-        </w:numPr>
-        <w:tabs>
-          <w:tab w:val="clear" w:pos="720"/>
-          <w:tab w:val="num" w:pos="851"/>
-        </w:tabs>
-        <w:ind w:left="1134"/>
-        <w:rPr>
-          <w:sz w:val="28"/>
-          <w:szCs w:val="28"/>
-        </w:rPr>
-      </w:pPr>
-      <w:r>
-        <w:rPr>
-          <w:sz w:val="28"/>
-          <w:szCs w:val="28"/>
-        </w:rPr>
-        <w:t>Добыча данных;</w:t>
-      </w:r>
-    </w:p>
-    <w:p>
-      <w:pPr>
-        <w:numPr>
-          <w:ilvl w:val="0"/>
-          <w:numId w:val="33"/>
-        </w:numPr>
-        <w:tabs>
-          <w:tab w:val="clear" w:pos="720"/>
-          <w:tab w:val="num" w:pos="851"/>
-        </w:tabs>
-        <w:ind w:left="1134"/>
-        <w:rPr>
-          <w:sz w:val="28"/>
-          <w:szCs w:val="28"/>
-        </w:rPr>
-      </w:pPr>
-      <w:r>
-        <w:rPr>
-          <w:sz w:val="28"/>
-          <w:szCs w:val="28"/>
-        </w:rPr>
-        <w:t>Экспертные системы.</w:t>
-      </w:r>
-    </w:p>
-    <w:p>
-      <w:pPr>
-        <w:spacing w:before="120"/>
-        <w:ind w:firstLine="709"/>
-        <w:rPr>
-          <w:sz w:val="28"/>
-          <w:szCs w:val="28"/>
-        </w:rPr>
-      </w:pPr>
-      <w:r>
-        <w:rPr>
-          <w:sz w:val="28"/>
-          <w:szCs w:val="28"/>
-        </w:rPr>
-        <w:t>Семантические технологии делают Веб более распределённым и понятным для машин</w:t>
-      </w:r>
-      <w:r>
-        <w:rPr>
-          <w:sz w:val="28"/>
-          <w:szCs w:val="28"/>
-        </w:rPr>
-        <w:t>.</w:t>
-      </w:r>
-    </w:p>
-    <w:p>
-      <w:pPr>
-        <w:pStyle w:val="2"/>
-        <w:numPr>
-          <w:ilvl w:val="0"/>
-          <w:numId w:val="26"/>
-        </w:numPr>
-        <w:rPr>
-          <w:szCs w:val="28"/>
-          <w:lang w:val="ru-RU"/>
-        </w:rPr>
-      </w:pPr>
-      <w:r>
-        <w:rPr>
-          <w:szCs w:val="28"/>
-          <w:lang w:val="ru-RU"/>
-        </w:rPr>
-        <w:t>Источники</w:t>
-      </w:r>
-    </w:p>
-    <w:p>
-      <w:pPr>
-        <w:ind w:firstLine="709"/>
-        <w:rPr>
-          <w:sz w:val="28"/>
-          <w:szCs w:val="28"/>
-        </w:rPr>
-      </w:pPr>
-      <w:hyperlink r:id="rId7" w:history="1">
-        <w:r>
-          <w:rPr>
-            <w:rStyle w:val="a6"/>
-            <w:sz w:val="28"/>
-            <w:szCs w:val="28"/>
-          </w:rPr>
-          <w:t>Введение в аппаратные средства мультимедиа (school-collection.edu.ru)</w:t>
-        </w:r>
-      </w:hyperlink>
-    </w:p>
-    <w:p>
-      <w:pPr>
-        <w:ind w:firstLine="709"/>
-        <w:rPr>
-          <w:sz w:val="28"/>
-          <w:szCs w:val="28"/>
-        </w:rPr>
-      </w:pPr>
-      <w:hyperlink r:id="rId8" w:history="1">
+      <w:hyperlink r:id="rId13" w:history="1">
         <w:r>
           <w:rPr>
             <w:rStyle w:val="a6"/>
@@ -2076,13 +1629,351 @@
     </w:p>
     <w:p>
       <w:pPr>
+        <w:rPr>
+          <w:lang w:val="en-US"/>
+        </w:rPr>
+      </w:pPr>
+    </w:p>
+    <w:p>
+      <w:pPr>
         <w:ind w:firstLine="709"/>
         <w:rPr>
           <w:sz w:val="28"/>
           <w:szCs w:val="28"/>
         </w:rPr>
       </w:pPr>
-      <w:hyperlink r:id="rId9" w:history="1">
+      <w:r>
+        <w:rPr>
+          <w:b/>
+          <w:bCs/>
+          <w:sz w:val="28"/>
+          <w:szCs w:val="28"/>
+        </w:rPr>
+        <w:t>XML</w:t>
+      </w:r>
+      <w:r>
+        <w:rPr>
+          <w:sz w:val="28"/>
+          <w:szCs w:val="28"/>
+        </w:rPr>
+        <w:t xml:space="preserve"> (</w:t>
+      </w:r>
+      <w:proofErr w:type="spellStart"/>
+      <w:r>
+        <w:rPr>
+          <w:sz w:val="28"/>
+          <w:szCs w:val="28"/>
+        </w:rPr>
+        <w:t>Extensible</w:t>
+      </w:r>
+      <w:proofErr w:type="spellEnd"/>
+      <w:r>
+        <w:rPr>
+          <w:sz w:val="28"/>
+          <w:szCs w:val="28"/>
+        </w:rPr>
+        <w:t xml:space="preserve"> </w:t>
+      </w:r>
+      <w:proofErr w:type="spellStart"/>
+      <w:r>
+        <w:rPr>
+          <w:sz w:val="28"/>
+          <w:szCs w:val="28"/>
+        </w:rPr>
+        <w:t>Markup</w:t>
+      </w:r>
+      <w:proofErr w:type="spellEnd"/>
+      <w:r>
+        <w:rPr>
+          <w:sz w:val="28"/>
+          <w:szCs w:val="28"/>
+        </w:rPr>
+        <w:t xml:space="preserve"> Language) или "язык разметки данных" представляет собой универсальный формат обмена размеченными данными.</w:t>
+      </w:r>
+      <w:r>
+        <w:rPr>
+          <w:sz w:val="28"/>
+          <w:szCs w:val="28"/>
+        </w:rPr>
+        <w:t xml:space="preserve"> </w:t>
+      </w:r>
+      <w:r>
+        <w:rPr>
+          <w:sz w:val="28"/>
+          <w:szCs w:val="28"/>
+        </w:rPr>
+        <w:t>Основной принцип XML заключается в возможности размечать (обрамлять тегами) фрагменты текста любой структуры. Это позволяет однозначно идентифицировать отдельные части документа.</w:t>
+      </w:r>
+    </w:p>
+    <w:p>
+      <w:pPr>
+        <w:ind w:firstLine="709"/>
+        <w:rPr>
+          <w:sz w:val="28"/>
+          <w:szCs w:val="28"/>
+        </w:rPr>
+      </w:pPr>
+      <w:r>
+        <w:rPr>
+          <w:sz w:val="28"/>
+          <w:szCs w:val="28"/>
+        </w:rPr>
+        <w:t>При помощи XML можно создавать собственные пользовательские теги, точно описывающие структуру и семантику данных. Таким образом, документы могут быть разбиты не только на традиционные элементы, но и на любые другие фрагменты.</w:t>
+      </w:r>
+    </w:p>
+    <w:p>
+      <w:pPr>
+        <w:ind w:firstLine="709"/>
+        <w:rPr>
+          <w:sz w:val="28"/>
+          <w:szCs w:val="28"/>
+        </w:rPr>
+      </w:pPr>
+      <w:r>
+        <w:rPr>
+          <w:sz w:val="28"/>
+          <w:szCs w:val="28"/>
+        </w:rPr>
+        <w:t>Разметка XML делает текстовые документы читабельными вне зависимости от используемой компьютерной системы. Кроме того, она позволяет автоматизировать обработку данных.</w:t>
+      </w:r>
+      <w:r>
+        <w:rPr>
+          <w:sz w:val="28"/>
+          <w:szCs w:val="28"/>
+        </w:rPr>
+        <w:t xml:space="preserve"> </w:t>
+      </w:r>
+      <w:r>
+        <w:rPr>
+          <w:sz w:val="28"/>
+          <w:szCs w:val="28"/>
+        </w:rPr>
+        <w:t>Благодаря гибкости и универсальности, XML нашел широкое применение в обмене структурированной информации между приложениями.</w:t>
+      </w:r>
+    </w:p>
+    <w:p>
+      <w:pPr>
+        <w:spacing w:before="240"/>
+        <w:jc w:val="center"/>
+        <w:rPr>
+          <w:sz w:val="28"/>
+          <w:szCs w:val="28"/>
+        </w:rPr>
+      </w:pPr>
+      <w:r>
+        <w:rPr>
+          <w:noProof/>
+          <w:sz w:val="28"/>
+          <w:szCs w:val="28"/>
+        </w:rPr>
+        <w:drawing>
+          <wp:inline distT="0" distB="0" distL="0" distR="0" wp14:anchorId="058D1287" wp14:editId="407BB6C9">
+            <wp:extent cx="4608337" cy="2053590"/>
+            <wp:effectExtent l="19050" t="19050" r="20955" b="22860"/>
+            <wp:docPr id="317434749" name="Рисунок 1"/>
+            <wp:cNvGraphicFramePr>
+              <a:graphicFrameLocks xmlns:a="http://schemas.openxmlformats.org/drawingml/2006/main" noChangeAspect="1"/>
+            </wp:cNvGraphicFramePr>
+            <a:graphic xmlns:a="http://schemas.openxmlformats.org/drawingml/2006/main">
+              <a:graphicData uri="http://schemas.openxmlformats.org/drawingml/2006/picture">
+                <pic:pic xmlns:pic="http://schemas.openxmlformats.org/drawingml/2006/picture">
+                  <pic:nvPicPr>
+                    <pic:cNvPr id="317434749" name=""/>
+                    <pic:cNvPicPr/>
+                  </pic:nvPicPr>
+                  <pic:blipFill>
+                    <a:blip r:embed="rId14"/>
+                    <a:stretch>
+                      <a:fillRect/>
+                    </a:stretch>
+                  </pic:blipFill>
+                  <pic:spPr>
+                    <a:xfrm>
+                      <a:off x="0" y="0"/>
+                      <a:ext cx="4681329" cy="2086117"/>
+                    </a:xfrm>
+                    <a:prstGeom prst="rect">
+                      <a:avLst/>
+                    </a:prstGeom>
+                    <a:ln w="9525">
+                      <a:solidFill>
+                        <a:schemeClr val="tx1"/>
+                      </a:solidFill>
+                    </a:ln>
+                  </pic:spPr>
+                </pic:pic>
+              </a:graphicData>
+            </a:graphic>
+          </wp:inline>
+        </w:drawing>
+      </w:r>
+    </w:p>
+    <w:p>
+      <w:pPr>
+        <w:spacing w:before="240"/>
+        <w:jc w:val="center"/>
+        <w:rPr>
+          <w:sz w:val="28"/>
+          <w:szCs w:val="28"/>
+        </w:rPr>
+      </w:pPr>
+      <w:r>
+        <w:rPr>
+          <w:sz w:val="28"/>
+          <w:szCs w:val="28"/>
+        </w:rPr>
+        <w:t xml:space="preserve">Рисунок 1.4 – Пример </w:t>
+      </w:r>
+      <w:r>
+        <w:rPr>
+          <w:sz w:val="28"/>
+          <w:szCs w:val="28"/>
+          <w:lang w:val="en-US"/>
+        </w:rPr>
+        <w:t>XML-</w:t>
+      </w:r>
+      <w:r>
+        <w:rPr>
+          <w:sz w:val="28"/>
+          <w:szCs w:val="28"/>
+        </w:rPr>
+        <w:t>разметки</w:t>
+      </w:r>
+    </w:p>
+    <w:p>
+      <w:pPr>
+        <w:spacing w:before="240"/>
+        <w:jc w:val="center"/>
+        <w:rPr>
+          <w:sz w:val="28"/>
+          <w:szCs w:val="28"/>
+        </w:rPr>
+      </w:pPr>
+      <w:r>
+        <w:rPr>
+          <w:sz w:val="28"/>
+          <w:szCs w:val="28"/>
+        </w:rPr>
+        <w:lastRenderedPageBreak/>
+        <w:drawing>
+          <wp:inline distT="0" distB="0" distL="0" distR="0" wp14:anchorId="5254562A" wp14:editId="0CF46140">
+            <wp:extent cx="4696078" cy="2259326"/>
+            <wp:effectExtent l="0" t="0" r="0" b="8255"/>
+            <wp:docPr id="1627619566" name="Рисунок 1"/>
+            <wp:cNvGraphicFramePr>
+              <a:graphicFrameLocks xmlns:a="http://schemas.openxmlformats.org/drawingml/2006/main" noChangeAspect="1"/>
+            </wp:cNvGraphicFramePr>
+            <a:graphic xmlns:a="http://schemas.openxmlformats.org/drawingml/2006/main">
+              <a:graphicData uri="http://schemas.openxmlformats.org/drawingml/2006/picture">
+                <pic:pic xmlns:pic="http://schemas.openxmlformats.org/drawingml/2006/picture">
+                  <pic:nvPicPr>
+                    <pic:cNvPr id="1627619566" name=""/>
+                    <pic:cNvPicPr/>
+                  </pic:nvPicPr>
+                  <pic:blipFill>
+                    <a:blip r:embed="rId15"/>
+                    <a:stretch>
+                      <a:fillRect/>
+                    </a:stretch>
+                  </pic:blipFill>
+                  <pic:spPr>
+                    <a:xfrm>
+                      <a:off x="0" y="0"/>
+                      <a:ext cx="4751247" cy="2285868"/>
+                    </a:xfrm>
+                    <a:prstGeom prst="rect">
+                      <a:avLst/>
+                    </a:prstGeom>
+                  </pic:spPr>
+                </pic:pic>
+              </a:graphicData>
+            </a:graphic>
+          </wp:inline>
+        </w:drawing>
+      </w:r>
+    </w:p>
+    <w:p>
+      <w:pPr>
+        <w:spacing w:before="240" w:after="240"/>
+        <w:jc w:val="center"/>
+        <w:rPr>
+          <w:sz w:val="28"/>
+          <w:szCs w:val="28"/>
+        </w:rPr>
+      </w:pPr>
+      <w:r>
+        <w:rPr>
+          <w:sz w:val="28"/>
+          <w:szCs w:val="28"/>
+        </w:rPr>
+        <w:t xml:space="preserve">Рисунок 1.5 – Сравнение </w:t>
+      </w:r>
+      <w:r>
+        <w:rPr>
+          <w:sz w:val="28"/>
+          <w:szCs w:val="28"/>
+          <w:lang w:val="en-US"/>
+        </w:rPr>
+        <w:t>HTML</w:t>
+      </w:r>
+      <w:r>
+        <w:rPr>
+          <w:sz w:val="28"/>
+          <w:szCs w:val="28"/>
+        </w:rPr>
+        <w:t xml:space="preserve"> </w:t>
+      </w:r>
+      <w:r>
+        <w:rPr>
+          <w:sz w:val="28"/>
+          <w:szCs w:val="28"/>
+        </w:rPr>
+        <w:t xml:space="preserve">и </w:t>
+      </w:r>
+      <w:r>
+        <w:rPr>
+          <w:sz w:val="28"/>
+          <w:szCs w:val="28"/>
+          <w:lang w:val="en-US"/>
+        </w:rPr>
+        <w:t>XML</w:t>
+      </w:r>
+      <w:r>
+        <w:rPr>
+          <w:sz w:val="28"/>
+          <w:szCs w:val="28"/>
+        </w:rPr>
+        <w:t>)</w:t>
+      </w:r>
+    </w:p>
+    <w:p>
+      <w:pPr>
+        <w:pStyle w:val="2"/>
+        <w:numPr>
+          <w:ilvl w:val="0"/>
+          <w:numId w:val="26"/>
+        </w:numPr>
+        <w:ind w:left="0" w:firstLine="709"/>
+        <w:rPr>
+          <w:szCs w:val="28"/>
+        </w:rPr>
+      </w:pPr>
+      <w:r>
+        <w:rPr>
+          <w:szCs w:val="28"/>
+        </w:rPr>
+        <w:t>Интернационализация стандартов</w:t>
+      </w:r>
+    </w:p>
+    <w:p>
+      <w:pPr>
+        <w:ind w:firstLine="709"/>
+        <w:rPr>
+          <w:sz w:val="28"/>
+          <w:szCs w:val="28"/>
+        </w:rPr>
+      </w:pPr>
+      <w:hyperlink r:id="rId16" w:history="1">
         <w:r>
           <w:rPr>
             <w:rStyle w:val="a6"/>
@@ -2101,7 +1992,7 @@
           <w:szCs w:val="28"/>
         </w:rPr>
       </w:pPr>
-      <w:hyperlink r:id="rId10" w:history="1">
+      <w:hyperlink r:id="rId17" w:history="1">
         <w:r>
           <w:rPr>
             <w:rStyle w:val="a6"/>
@@ -2130,6 +2021,7 @@
         </w:r>
       </w:hyperlink>
     </w:p>
+    <w:p/>
     <w:p>
       <w:pPr>
         <w:ind w:firstLine="709"/>
@@ -2138,7 +2030,143 @@
           <w:szCs w:val="28"/>
         </w:rPr>
       </w:pPr>
-      <w:hyperlink r:id="rId11" w:history="1">
+      <w:r>
+        <w:rPr>
+          <w:b/>
+          <w:bCs/>
+          <w:sz w:val="28"/>
+          <w:szCs w:val="28"/>
+        </w:rPr>
+        <w:t>Интернационализация</w:t>
+      </w:r>
+      <w:r>
+        <w:rPr>
+          <w:sz w:val="28"/>
+          <w:szCs w:val="28"/>
+        </w:rPr>
+        <w:t xml:space="preserve"> – это комплекс методов и приемов разработки программного обеспечения, обеспечивающий легкую адаптацию продукта под особенности различных языков и культур.</w:t>
+      </w:r>
+    </w:p>
+    <w:p>
+      <w:pPr>
+        <w:ind w:firstLine="709"/>
+        <w:rPr>
+          <w:sz w:val="28"/>
+          <w:szCs w:val="28"/>
+        </w:rPr>
+      </w:pPr>
+      <w:r>
+        <w:rPr>
+          <w:sz w:val="28"/>
+          <w:szCs w:val="28"/>
+        </w:rPr>
+        <w:t>Интернационализация и локализация позволяют максимально адаптировать программное обеспечение под условия разных стран и рынков. При этом важно учитывать не только технические аспекты локализации, но и особенности восприятия интерфейса, текстов и изображений в зависимости от культуры.</w:t>
+      </w:r>
+      <w:r>
+        <w:rPr>
+          <w:sz w:val="28"/>
+          <w:szCs w:val="28"/>
+        </w:rPr>
+        <w:t xml:space="preserve"> </w:t>
+      </w:r>
+      <w:r>
+        <w:rPr>
+          <w:sz w:val="28"/>
+          <w:szCs w:val="28"/>
+        </w:rPr>
+        <w:t xml:space="preserve">Интернационализация подразумевает разработку с учетом возможности использования универсального стандарта кодировки </w:t>
+      </w:r>
+      <w:proofErr w:type="spellStart"/>
+      <w:r>
+        <w:rPr>
+          <w:sz w:val="28"/>
+          <w:szCs w:val="28"/>
+        </w:rPr>
+        <w:t>Unicode</w:t>
+      </w:r>
+      <w:proofErr w:type="spellEnd"/>
+      <w:r>
+        <w:rPr>
+          <w:sz w:val="28"/>
+          <w:szCs w:val="28"/>
+        </w:rPr>
+        <w:t>, поддержку азиатских и арабских языков, а также загрузку локализованных ресурсов.</w:t>
+      </w:r>
+      <w:r>
+        <w:rPr>
+          <w:sz w:val="28"/>
+          <w:szCs w:val="28"/>
+        </w:rPr>
+        <w:t xml:space="preserve"> </w:t>
+      </w:r>
+    </w:p>
+    <w:p>
+      <w:pPr>
+        <w:ind w:firstLine="709"/>
+        <w:rPr>
+          <w:sz w:val="28"/>
+          <w:szCs w:val="28"/>
+        </w:rPr>
+      </w:pPr>
+      <w:r>
+        <w:rPr>
+          <w:sz w:val="28"/>
+          <w:szCs w:val="28"/>
+        </w:rPr>
+        <w:t>Это позволяет сделать локализацию простой без доработки кода и избежать культурных проблем при адаптации продукта. Такой подход упрощает интеграцию ПО на различных рынках.</w:t>
+      </w:r>
+      <w:r>
+        <w:rPr>
+          <w:sz w:val="28"/>
+          <w:szCs w:val="28"/>
+        </w:rPr>
+        <w:t xml:space="preserve"> </w:t>
+      </w:r>
+      <w:r>
+        <w:rPr>
+          <w:sz w:val="28"/>
+          <w:szCs w:val="28"/>
+        </w:rPr>
+        <w:t xml:space="preserve">Интернационализация является важным аспектом разработки, позволяющим </w:t>
+      </w:r>
+      <w:r>
+        <w:rPr>
+          <w:sz w:val="28"/>
+          <w:szCs w:val="28"/>
+          <w:u w:val="single"/>
+        </w:rPr>
+        <w:t>обеспечить глобальную совместимость программного обеспечения.</w:t>
+      </w:r>
+    </w:p>
+    <w:p>
+      <w:pPr>
+        <w:pStyle w:val="2"/>
+        <w:numPr>
+          <w:ilvl w:val="0"/>
+          <w:numId w:val="26"/>
+        </w:numPr>
+        <w:ind w:left="0" w:firstLine="709"/>
+        <w:rPr>
+          <w:szCs w:val="28"/>
+        </w:rPr>
+      </w:pPr>
+      <w:r>
+        <w:rPr>
+          <w:szCs w:val="28"/>
+        </w:rPr>
+        <w:t>Безопасность применения стандартов</w:t>
+      </w:r>
+    </w:p>
+    <w:p>
+      <w:pPr>
+        <w:ind w:firstLine="709"/>
+        <w:rPr>
+          <w:rStyle w:val="a6"/>
+          <w:sz w:val="28"/>
+          <w:szCs w:val="28"/>
+        </w:rPr>
+      </w:pPr>
+      <w:hyperlink r:id="rId18" w:history="1">
         <w:r>
           <w:rPr>
             <w:rStyle w:val="a6"/>
@@ -2157,7 +2185,496 @@
           <w:szCs w:val="28"/>
         </w:rPr>
       </w:pPr>
-      <w:hyperlink r:id="rId12" w:history="1">
+      <w:hyperlink r:id="rId19" w:history="1">
+        <w:r>
+          <w:rPr>
+            <w:rStyle w:val="a6"/>
+            <w:sz w:val="28"/>
+            <w:szCs w:val="28"/>
+            <w:lang w:val="en-US"/>
+          </w:rPr>
+          <w:t>ISO/IEC 27001:2022 - Information security, cybersecurity and privacy protection — Information security management systems — Requirements</w:t>
+        </w:r>
+      </w:hyperlink>
+    </w:p>
+    <w:p>
+      <w:pPr>
+        <w:ind w:firstLine="709"/>
+        <w:rPr>
+          <w:sz w:val="28"/>
+          <w:szCs w:val="28"/>
+        </w:rPr>
+      </w:pPr>
+      <w:hyperlink r:id="rId20" w:history="1">
+        <w:r>
+          <w:rPr>
+            <w:rStyle w:val="a6"/>
+            <w:sz w:val="28"/>
+            <w:szCs w:val="28"/>
+          </w:rPr>
+          <w:t>В чем разница протоколов HTTP и HTTPS - основные различия (selectel.ru)</w:t>
+        </w:r>
+      </w:hyperlink>
+    </w:p>
+    <w:p>
+      <w:pPr>
+        <w:ind w:firstLine="709"/>
+        <w:rPr>
+          <w:sz w:val="28"/>
+          <w:szCs w:val="28"/>
+        </w:rPr>
+      </w:pPr>
+      <w:hyperlink r:id="rId21" w:history="1">
+        <w:r>
+          <w:rPr>
+            <w:rStyle w:val="a6"/>
+            <w:sz w:val="28"/>
+            <w:szCs w:val="28"/>
+          </w:rPr>
+          <w:t xml:space="preserve">Что такое протокол HTTPS и принципы его работы | </w:t>
+        </w:r>
+        <w:proofErr w:type="spellStart"/>
+        <w:r>
+          <w:rPr>
+            <w:rStyle w:val="a6"/>
+            <w:sz w:val="28"/>
+            <w:szCs w:val="28"/>
+          </w:rPr>
+          <w:t>Рег.ру</w:t>
+        </w:r>
+        <w:proofErr w:type="spellEnd"/>
+        <w:r>
+          <w:rPr>
+            <w:rStyle w:val="a6"/>
+            <w:sz w:val="28"/>
+            <w:szCs w:val="28"/>
+          </w:rPr>
+          <w:t xml:space="preserve"> (reg.ru)</w:t>
+        </w:r>
+      </w:hyperlink>
+    </w:p>
+    <w:p/>
+    <w:p>
+      <w:pPr>
+        <w:ind w:firstLine="709"/>
+        <w:rPr>
+          <w:sz w:val="28"/>
+          <w:szCs w:val="28"/>
+        </w:rPr>
+      </w:pPr>
+      <w:r>
+        <w:rPr>
+          <w:sz w:val="28"/>
+          <w:szCs w:val="28"/>
+        </w:rPr>
+        <w:t xml:space="preserve">Стандарт </w:t>
+      </w:r>
+      <w:r>
+        <w:rPr>
+          <w:b/>
+          <w:bCs/>
+          <w:sz w:val="28"/>
+          <w:szCs w:val="28"/>
+        </w:rPr>
+        <w:t>ISO/IEC 270</w:t>
+      </w:r>
+      <w:r>
+        <w:rPr>
+          <w:b/>
+          <w:bCs/>
+          <w:sz w:val="28"/>
+          <w:szCs w:val="28"/>
+        </w:rPr>
+        <w:t>01</w:t>
+      </w:r>
+      <w:r>
+        <w:rPr>
+          <w:sz w:val="28"/>
+          <w:szCs w:val="28"/>
+        </w:rPr>
+        <w:t xml:space="preserve"> устанавливает подробные требования по обеспечению </w:t>
+      </w:r>
+      <w:r>
+        <w:rPr>
+          <w:sz w:val="28"/>
+          <w:szCs w:val="28"/>
+        </w:rPr>
+        <w:t>безопасности</w:t>
+      </w:r>
+      <w:r>
+        <w:rPr>
+          <w:sz w:val="28"/>
+          <w:szCs w:val="28"/>
+        </w:rPr>
+        <w:t xml:space="preserve"> при хранении данных.</w:t>
+      </w:r>
+    </w:p>
+    <w:p>
+      <w:pPr>
+        <w:ind w:firstLine="709"/>
+        <w:rPr>
+          <w:sz w:val="28"/>
+          <w:szCs w:val="28"/>
+        </w:rPr>
+      </w:pPr>
+      <w:r>
+        <w:rPr>
+          <w:sz w:val="28"/>
+          <w:szCs w:val="28"/>
+        </w:rPr>
+        <w:t>Данный стандарт был разработан подкомитетом ISO/IEC JTC 1/SC 27 по информационной безопасности. Он направлен на минимизацию рисков утечки и повреждения данных, учитывает новые технологии и поддерживает требования систем управления информационной безопасностью в соответствии со стандартом ISO/IEC 27001.</w:t>
+      </w:r>
+    </w:p>
+    <w:p>
+      <w:pPr>
+        <w:spacing w:after="120"/>
+        <w:ind w:firstLine="709"/>
+        <w:rPr>
+          <w:sz w:val="28"/>
+          <w:szCs w:val="28"/>
+        </w:rPr>
+      </w:pPr>
+      <w:r>
+        <w:rPr>
+          <w:sz w:val="28"/>
+          <w:szCs w:val="28"/>
+        </w:rPr>
+        <w:t>Существуют различные типы стандартов обеспечения безопасности:</w:t>
+      </w:r>
+    </w:p>
+    <w:p>
+      <w:pPr>
+        <w:numPr>
+          <w:ilvl w:val="0"/>
+          <w:numId w:val="31"/>
+        </w:numPr>
+        <w:tabs>
+          <w:tab w:val="clear" w:pos="720"/>
+        </w:tabs>
+        <w:ind w:left="1276" w:hanging="425"/>
+        <w:rPr>
+          <w:sz w:val="28"/>
+          <w:szCs w:val="28"/>
+        </w:rPr>
+      </w:pPr>
+      <w:r>
+        <w:rPr>
+          <w:sz w:val="28"/>
+          <w:szCs w:val="28"/>
+          <w:u w:val="single"/>
+        </w:rPr>
+        <w:t>Основополагающие</w:t>
+      </w:r>
+      <w:r>
+        <w:rPr>
+          <w:sz w:val="28"/>
+          <w:szCs w:val="28"/>
+        </w:rPr>
+        <w:t>, содержащие фундаментальные концепции и принципы, применимые к широкому диапазону продукции и услуг.</w:t>
+      </w:r>
+    </w:p>
+    <w:p>
+      <w:pPr>
+        <w:numPr>
+          <w:ilvl w:val="0"/>
+          <w:numId w:val="31"/>
+        </w:numPr>
+        <w:ind w:left="1276" w:hanging="425"/>
+        <w:rPr>
+          <w:sz w:val="28"/>
+          <w:szCs w:val="28"/>
+        </w:rPr>
+      </w:pPr>
+      <w:r>
+        <w:rPr>
+          <w:sz w:val="28"/>
+          <w:szCs w:val="28"/>
+          <w:u w:val="single"/>
+        </w:rPr>
+        <w:t>Групповые</w:t>
+      </w:r>
+      <w:r>
+        <w:rPr>
+          <w:sz w:val="28"/>
+          <w:szCs w:val="28"/>
+        </w:rPr>
+        <w:t>, включающие аспекты безопасности, общие для нескольких видов продукции.</w:t>
+      </w:r>
+    </w:p>
+    <w:p>
+      <w:pPr>
+        <w:numPr>
+          <w:ilvl w:val="0"/>
+          <w:numId w:val="31"/>
+        </w:numPr>
+        <w:ind w:left="1276" w:hanging="425"/>
+        <w:rPr>
+          <w:sz w:val="28"/>
+          <w:szCs w:val="28"/>
+        </w:rPr>
+      </w:pPr>
+      <w:r>
+        <w:rPr>
+          <w:sz w:val="28"/>
+          <w:szCs w:val="28"/>
+        </w:rPr>
+        <w:t>Стандарты безопасности продукции, включающие требования для отдельных видов или семейств продуктов.</w:t>
+      </w:r>
+    </w:p>
+    <w:p>
+      <w:pPr>
+        <w:numPr>
+          <w:ilvl w:val="0"/>
+          <w:numId w:val="31"/>
+        </w:numPr>
+        <w:ind w:left="1276" w:hanging="425"/>
+        <w:rPr>
+          <w:sz w:val="28"/>
+          <w:szCs w:val="28"/>
+        </w:rPr>
+      </w:pPr>
+      <w:r>
+        <w:rPr>
+          <w:sz w:val="28"/>
+          <w:szCs w:val="28"/>
+        </w:rPr>
+        <w:t>Стандарты на продукцию, затрагивающие не только вопросы безопасности.</w:t>
+      </w:r>
+    </w:p>
+    <w:p>
+      <w:pPr>
+        <w:spacing w:before="120"/>
+        <w:ind w:firstLine="709"/>
+        <w:rPr>
+          <w:sz w:val="28"/>
+          <w:szCs w:val="28"/>
+        </w:rPr>
+      </w:pPr>
+      <w:r>
+        <w:rPr>
+          <w:sz w:val="28"/>
+          <w:szCs w:val="28"/>
+        </w:rPr>
+        <w:t>Таким образом, стандарт ISO/IEC 270</w:t>
+      </w:r>
+      <w:r>
+        <w:rPr>
+          <w:sz w:val="28"/>
+          <w:szCs w:val="28"/>
+        </w:rPr>
+        <w:t>01</w:t>
+      </w:r>
+      <w:r>
+        <w:rPr>
+          <w:sz w:val="28"/>
+          <w:szCs w:val="28"/>
+        </w:rPr>
+        <w:t xml:space="preserve"> устанавливает специфические рекомендации по обеспечению безопасности данных на хранении.</w:t>
+      </w:r>
+    </w:p>
+    <w:p>
+      <w:pPr>
+        <w:spacing w:before="120"/>
+        <w:ind w:firstLine="709"/>
+        <w:rPr>
+          <w:sz w:val="28"/>
+          <w:szCs w:val="28"/>
+        </w:rPr>
+      </w:pPr>
+      <w:r>
+        <w:rPr>
+          <w:b/>
+          <w:bCs/>
+          <w:sz w:val="28"/>
+          <w:szCs w:val="28"/>
+        </w:rPr>
+        <w:t>HTTPS</w:t>
+      </w:r>
+      <w:r>
+        <w:rPr>
+          <w:sz w:val="28"/>
+          <w:szCs w:val="28"/>
+        </w:rPr>
+        <w:t xml:space="preserve"> (</w:t>
+      </w:r>
+      <w:proofErr w:type="spellStart"/>
+      <w:r>
+        <w:rPr>
+          <w:sz w:val="28"/>
+          <w:szCs w:val="28"/>
+        </w:rPr>
+        <w:t>HyperText</w:t>
+      </w:r>
+      <w:proofErr w:type="spellEnd"/>
+      <w:r>
+        <w:rPr>
+          <w:sz w:val="28"/>
+          <w:szCs w:val="28"/>
+        </w:rPr>
+        <w:t xml:space="preserve"> Transfer Protocol Secure) является протоколом, обеспечивающим безопасную передачу данных через сеть Интернет. Он использует два основных протокола для обеспечения безопасности - SSL (Secure </w:t>
+      </w:r>
+      <w:proofErr w:type="spellStart"/>
+      <w:r>
+        <w:rPr>
+          <w:sz w:val="28"/>
+          <w:szCs w:val="28"/>
+        </w:rPr>
+        <w:t>Sockets</w:t>
+      </w:r>
+      <w:proofErr w:type="spellEnd"/>
+      <w:r>
+        <w:rPr>
+          <w:sz w:val="28"/>
+          <w:szCs w:val="28"/>
+        </w:rPr>
+        <w:t xml:space="preserve"> Layer) и его более современную версию TLS (Transport Layer Security). SSL и TLS обеспечивают шифрование данных и аутентификацию сервера, что позволяет защитить информацию от несанкционированного доступа и подделки.</w:t>
+      </w:r>
+    </w:p>
+    <w:p>
+      <w:pPr>
+        <w:spacing w:before="120"/>
+        <w:ind w:firstLine="709"/>
+        <w:rPr>
+          <w:sz w:val="28"/>
+          <w:szCs w:val="28"/>
+        </w:rPr>
+      </w:pPr>
+      <w:r>
+        <w:rPr>
+          <w:b/>
+          <w:bCs/>
+          <w:sz w:val="28"/>
+          <w:szCs w:val="28"/>
+        </w:rPr>
+        <w:t>JWT</w:t>
+      </w:r>
+      <w:r>
+        <w:rPr>
+          <w:sz w:val="28"/>
+          <w:szCs w:val="28"/>
+        </w:rPr>
+        <w:t xml:space="preserve"> (JSON Web </w:t>
+      </w:r>
+      <w:proofErr w:type="spellStart"/>
+      <w:r>
+        <w:rPr>
+          <w:sz w:val="28"/>
+          <w:szCs w:val="28"/>
+        </w:rPr>
+        <w:t>Token</w:t>
+      </w:r>
+      <w:proofErr w:type="spellEnd"/>
+      <w:r>
+        <w:rPr>
+          <w:sz w:val="28"/>
+          <w:szCs w:val="28"/>
+        </w:rPr>
+        <w:t>) представляет собой открытый стандарт, используемый для передачи информации между двумя сторонами в формате JSON. Он широко применяется в веб-приложениях для обеспечения аутентификации и авторизации. JWT состоит из трех частей: заголовка, полезной нагрузки и подписи. Заголовок содержит информацию о типе токена и используемом алгоритме шифрования. Полезная нагрузка содержит данные, которые могут быть проверены и использованы приложением. Подпись обеспечивает целостность и подтверждение подлинности токена.</w:t>
+      </w:r>
+    </w:p>
+    <w:p>
+      <w:pPr>
+        <w:spacing w:before="120"/>
+        <w:ind w:firstLine="709"/>
+        <w:rPr>
+          <w:sz w:val="28"/>
+          <w:szCs w:val="28"/>
+        </w:rPr>
+      </w:pPr>
+      <w:proofErr w:type="spellStart"/>
+      <w:r>
+        <w:rPr>
+          <w:b/>
+          <w:bCs/>
+          <w:sz w:val="28"/>
+          <w:szCs w:val="28"/>
+        </w:rPr>
+        <w:t>OAuth</w:t>
+      </w:r>
+      <w:proofErr w:type="spellEnd"/>
+      <w:r>
+        <w:rPr>
+          <w:sz w:val="28"/>
+          <w:szCs w:val="28"/>
+        </w:rPr>
+        <w:t xml:space="preserve"> (Open </w:t>
+      </w:r>
+      <w:proofErr w:type="spellStart"/>
+      <w:r>
+        <w:rPr>
+          <w:sz w:val="28"/>
+          <w:szCs w:val="28"/>
+        </w:rPr>
+        <w:t>Authorization</w:t>
+      </w:r>
+      <w:proofErr w:type="spellEnd"/>
+      <w:r>
+        <w:rPr>
+          <w:sz w:val="28"/>
+          <w:szCs w:val="28"/>
+        </w:rPr>
+        <w:t xml:space="preserve">) является протоколом авторизации, который позволяет пользователям предоставлять третьим сторонам ограниченный доступ к своим ресурсам без необходимости передачи учетных данных. </w:t>
+      </w:r>
+      <w:proofErr w:type="spellStart"/>
+      <w:r>
+        <w:rPr>
+          <w:sz w:val="28"/>
+          <w:szCs w:val="28"/>
+        </w:rPr>
+        <w:t>OAuth</w:t>
+      </w:r>
+      <w:proofErr w:type="spellEnd"/>
+      <w:r>
+        <w:rPr>
+          <w:sz w:val="28"/>
+          <w:szCs w:val="28"/>
+        </w:rPr>
+        <w:t xml:space="preserve"> использует токены для предоставления доступа и различает между собой роли, такие как владелец ресурса, клиент и сервер авторизации. Это позволяет пользователю управлять доступом к своим данным и облегчает интеграцию различных сервисов и приложений.</w:t>
+      </w:r>
+    </w:p>
+    <w:p>
+      <w:pPr>
+        <w:pStyle w:val="2"/>
+        <w:numPr>
+          <w:ilvl w:val="0"/>
+          <w:numId w:val="26"/>
+        </w:numPr>
+        <w:ind w:left="0" w:firstLine="709"/>
+        <w:rPr>
+          <w:szCs w:val="28"/>
+        </w:rPr>
+      </w:pPr>
+      <w:r>
+        <w:rPr>
+          <w:szCs w:val="28"/>
+        </w:rPr>
+        <w:lastRenderedPageBreak/>
+        <w:t xml:space="preserve">Семантический </w:t>
+      </w:r>
+      <w:r>
+        <w:rPr>
+          <w:i/>
+          <w:szCs w:val="28"/>
+          <w:lang w:val="en-US"/>
+        </w:rPr>
+        <w:t>web</w:t>
+      </w:r>
+      <w:r>
+        <w:rPr>
+          <w:szCs w:val="28"/>
+        </w:rPr>
+        <w:t>-продукт</w:t>
+      </w:r>
+    </w:p>
+    <w:p>
+      <w:pPr>
+        <w:ind w:firstLine="709"/>
+        <w:rPr>
+          <w:sz w:val="28"/>
+          <w:szCs w:val="28"/>
+        </w:rPr>
+      </w:pPr>
+      <w:hyperlink r:id="rId22" w:history="1">
         <w:r>
           <w:rPr>
             <w:rStyle w:val="a6"/>
@@ -2249,7 +2766,7 @@
           <w:szCs w:val="28"/>
         </w:rPr>
       </w:pPr>
-      <w:hyperlink r:id="rId13" w:history="1">
+      <w:hyperlink r:id="rId23" w:history="1">
         <w:r>
           <w:rPr>
             <w:rStyle w:val="a6"/>
@@ -2278,6 +2795,489 @@
         </w:r>
       </w:hyperlink>
     </w:p>
+    <w:p/>
+    <w:p>
+      <w:pPr>
+        <w:ind w:firstLine="709"/>
+        <w:rPr>
+          <w:sz w:val="28"/>
+          <w:szCs w:val="28"/>
+        </w:rPr>
+      </w:pPr>
+      <w:r>
+        <w:rPr>
+          <w:sz w:val="28"/>
+          <w:szCs w:val="28"/>
+        </w:rPr>
+        <w:t>Семантические технологии для Веб позволяют компьютерам лучше понимать смысл данных, содержимого документов и кода приложений.</w:t>
+      </w:r>
+    </w:p>
+    <w:p>
+      <w:pPr>
+        <w:ind w:firstLine="709"/>
+        <w:rPr>
+          <w:sz w:val="28"/>
+          <w:szCs w:val="28"/>
+        </w:rPr>
+      </w:pPr>
+      <w:r>
+        <w:rPr>
+          <w:sz w:val="28"/>
+          <w:szCs w:val="28"/>
+        </w:rPr>
+        <w:t>При семантическом анализе компьютер не просто интерпретирует символы, а распознаёт их значение. Это даёт возможность эффективного поиска и обмена информацией.</w:t>
+      </w:r>
+    </w:p>
+    <w:p>
+      <w:pPr>
+        <w:spacing w:after="120"/>
+        <w:ind w:firstLine="709"/>
+        <w:rPr>
+          <w:sz w:val="28"/>
+          <w:szCs w:val="28"/>
+        </w:rPr>
+      </w:pPr>
+      <w:r>
+        <w:rPr>
+          <w:sz w:val="28"/>
+          <w:szCs w:val="28"/>
+        </w:rPr>
+        <w:t xml:space="preserve">Ключевые элементы семантических технологий </w:t>
+      </w:r>
+      <w:r>
+        <w:rPr>
+          <w:sz w:val="28"/>
+          <w:szCs w:val="28"/>
+        </w:rPr>
+        <w:t xml:space="preserve">в </w:t>
+      </w:r>
+      <w:r>
+        <w:rPr>
+          <w:sz w:val="28"/>
+          <w:szCs w:val="28"/>
+        </w:rPr>
+        <w:t>Веб:</w:t>
+      </w:r>
+    </w:p>
+    <w:p>
+      <w:pPr>
+        <w:numPr>
+          <w:ilvl w:val="0"/>
+          <w:numId w:val="32"/>
+        </w:numPr>
+        <w:tabs>
+          <w:tab w:val="clear" w:pos="720"/>
+        </w:tabs>
+        <w:ind w:left="1276"/>
+        <w:rPr>
+          <w:sz w:val="28"/>
+          <w:szCs w:val="28"/>
+        </w:rPr>
+      </w:pPr>
+      <w:r>
+        <w:rPr>
+          <w:sz w:val="28"/>
+          <w:szCs w:val="28"/>
+        </w:rPr>
+        <w:t>URI для глобальной идентификации объектов;</w:t>
+      </w:r>
+    </w:p>
+    <w:p>
+      <w:pPr>
+        <w:numPr>
+          <w:ilvl w:val="0"/>
+          <w:numId w:val="32"/>
+        </w:numPr>
+        <w:tabs>
+          <w:tab w:val="clear" w:pos="720"/>
+        </w:tabs>
+        <w:ind w:left="1276"/>
+        <w:rPr>
+          <w:sz w:val="28"/>
+          <w:szCs w:val="28"/>
+        </w:rPr>
+      </w:pPr>
+      <w:r>
+        <w:rPr>
+          <w:b/>
+          <w:bCs/>
+          <w:sz w:val="28"/>
+          <w:szCs w:val="28"/>
+        </w:rPr>
+        <w:t>RDF</w:t>
+      </w:r>
+      <w:r>
+        <w:rPr>
+          <w:sz w:val="28"/>
+          <w:szCs w:val="28"/>
+        </w:rPr>
+        <w:t xml:space="preserve"> для описания </w:t>
+      </w:r>
+      <w:r>
+        <w:rPr>
+          <w:sz w:val="28"/>
+          <w:szCs w:val="28"/>
+        </w:rPr>
+        <w:t>мета</w:t>
+      </w:r>
+      <w:r>
+        <w:rPr>
+          <w:sz w:val="28"/>
+          <w:szCs w:val="28"/>
+        </w:rPr>
+        <w:t xml:space="preserve">данных </w:t>
+      </w:r>
+      <w:r>
+        <w:rPr>
+          <w:sz w:val="28"/>
+          <w:szCs w:val="28"/>
+        </w:rPr>
+        <w:t xml:space="preserve">веб-страниц </w:t>
+      </w:r>
+      <w:r>
+        <w:rPr>
+          <w:i/>
+          <w:iCs/>
+          <w:sz w:val="28"/>
+          <w:szCs w:val="28"/>
+        </w:rPr>
+        <w:t>в виде графа</w:t>
+      </w:r>
+      <w:r>
+        <w:rPr>
+          <w:sz w:val="28"/>
+          <w:szCs w:val="28"/>
+        </w:rPr>
+        <w:t>;</w:t>
+      </w:r>
+    </w:p>
+    <w:p>
+      <w:pPr>
+        <w:numPr>
+          <w:ilvl w:val="0"/>
+          <w:numId w:val="32"/>
+        </w:numPr>
+        <w:tabs>
+          <w:tab w:val="clear" w:pos="720"/>
+        </w:tabs>
+        <w:ind w:left="1276"/>
+        <w:rPr>
+          <w:sz w:val="28"/>
+          <w:szCs w:val="28"/>
+        </w:rPr>
+      </w:pPr>
+      <w:r>
+        <w:rPr>
+          <w:sz w:val="28"/>
+          <w:szCs w:val="28"/>
+        </w:rPr>
+        <w:t>Схемы RDF для описания свойств данных;</w:t>
+      </w:r>
+    </w:p>
+    <w:p>
+      <w:pPr>
+        <w:numPr>
+          <w:ilvl w:val="0"/>
+          <w:numId w:val="32"/>
+        </w:numPr>
+        <w:tabs>
+          <w:tab w:val="clear" w:pos="720"/>
+        </w:tabs>
+        <w:ind w:left="1276"/>
+        <w:rPr>
+          <w:sz w:val="28"/>
+          <w:szCs w:val="28"/>
+        </w:rPr>
+      </w:pPr>
+      <w:r>
+        <w:rPr>
+          <w:sz w:val="28"/>
+          <w:szCs w:val="28"/>
+        </w:rPr>
+        <w:t>Методы описания связей между объектами.</w:t>
+      </w:r>
+    </w:p>
+    <w:p>
+      <w:pPr>
+        <w:spacing w:before="120"/>
+        <w:ind w:firstLine="709"/>
+        <w:rPr>
+          <w:sz w:val="28"/>
+          <w:szCs w:val="28"/>
+        </w:rPr>
+      </w:pPr>
+      <w:r>
+        <w:rPr>
+          <w:sz w:val="28"/>
+          <w:szCs w:val="28"/>
+        </w:rPr>
+        <w:t>HTML описывает визуальное представление, но не смысл. Технология Семантического Веб позволяет компьютерам анализировать значение информации наравне с людьми благодаря RDF.</w:t>
+      </w:r>
+    </w:p>
+    <w:p>
+      <w:pPr>
+        <w:spacing w:after="120"/>
+        <w:ind w:firstLine="709"/>
+        <w:rPr>
+          <w:sz w:val="28"/>
+          <w:szCs w:val="28"/>
+        </w:rPr>
+      </w:pPr>
+      <w:r>
+        <w:rPr>
+          <w:sz w:val="28"/>
+          <w:szCs w:val="28"/>
+        </w:rPr>
+        <w:t>Это решает такие задачи как:</w:t>
+      </w:r>
+    </w:p>
+    <w:p>
+      <w:pPr>
+        <w:numPr>
+          <w:ilvl w:val="0"/>
+          <w:numId w:val="33"/>
+        </w:numPr>
+        <w:tabs>
+          <w:tab w:val="clear" w:pos="720"/>
+          <w:tab w:val="num" w:pos="851"/>
+        </w:tabs>
+        <w:ind w:left="1134"/>
+        <w:rPr>
+          <w:sz w:val="28"/>
+          <w:szCs w:val="28"/>
+        </w:rPr>
+      </w:pPr>
+      <w:r>
+        <w:rPr>
+          <w:sz w:val="28"/>
+          <w:szCs w:val="28"/>
+        </w:rPr>
+        <w:t>Независимость данных от приложений;</w:t>
+      </w:r>
+    </w:p>
+    <w:p>
+      <w:pPr>
+        <w:numPr>
+          <w:ilvl w:val="0"/>
+          <w:numId w:val="33"/>
+        </w:numPr>
+        <w:tabs>
+          <w:tab w:val="clear" w:pos="720"/>
+          <w:tab w:val="num" w:pos="851"/>
+        </w:tabs>
+        <w:ind w:left="1134"/>
+        <w:rPr>
+          <w:sz w:val="28"/>
+          <w:szCs w:val="28"/>
+        </w:rPr>
+      </w:pPr>
+      <w:r>
+        <w:rPr>
+          <w:sz w:val="28"/>
+          <w:szCs w:val="28"/>
+        </w:rPr>
+        <w:t>Интеграция данных;</w:t>
+      </w:r>
+    </w:p>
+    <w:p>
+      <w:pPr>
+        <w:numPr>
+          <w:ilvl w:val="0"/>
+          <w:numId w:val="33"/>
+        </w:numPr>
+        <w:tabs>
+          <w:tab w:val="clear" w:pos="720"/>
+          <w:tab w:val="num" w:pos="851"/>
+        </w:tabs>
+        <w:ind w:left="1134"/>
+        <w:rPr>
+          <w:sz w:val="28"/>
+          <w:szCs w:val="28"/>
+        </w:rPr>
+      </w:pPr>
+      <w:r>
+        <w:rPr>
+          <w:sz w:val="28"/>
+          <w:szCs w:val="28"/>
+        </w:rPr>
+        <w:t>Использование компьютерных агентов;</w:t>
+      </w:r>
+    </w:p>
+    <w:p>
+      <w:pPr>
+        <w:numPr>
+          <w:ilvl w:val="0"/>
+          <w:numId w:val="33"/>
+        </w:numPr>
+        <w:tabs>
+          <w:tab w:val="clear" w:pos="720"/>
+          <w:tab w:val="num" w:pos="851"/>
+        </w:tabs>
+        <w:ind w:left="1134"/>
+        <w:rPr>
+          <w:sz w:val="28"/>
+          <w:szCs w:val="28"/>
+        </w:rPr>
+      </w:pPr>
+      <w:r>
+        <w:rPr>
+          <w:sz w:val="28"/>
+          <w:szCs w:val="28"/>
+        </w:rPr>
+        <w:t>Добыча данных;</w:t>
+      </w:r>
+    </w:p>
+    <w:p>
+      <w:pPr>
+        <w:numPr>
+          <w:ilvl w:val="0"/>
+          <w:numId w:val="33"/>
+        </w:numPr>
+        <w:tabs>
+          <w:tab w:val="clear" w:pos="720"/>
+          <w:tab w:val="num" w:pos="851"/>
+        </w:tabs>
+        <w:ind w:left="1134"/>
+        <w:rPr>
+          <w:sz w:val="28"/>
+          <w:szCs w:val="28"/>
+        </w:rPr>
+      </w:pPr>
+      <w:r>
+        <w:rPr>
+          <w:sz w:val="28"/>
+          <w:szCs w:val="28"/>
+        </w:rPr>
+        <w:t>Экспертные системы.</w:t>
+      </w:r>
+    </w:p>
+    <w:p>
+      <w:pPr>
+        <w:spacing w:before="120"/>
+        <w:ind w:firstLine="709"/>
+        <w:rPr>
+          <w:sz w:val="28"/>
+          <w:szCs w:val="28"/>
+        </w:rPr>
+      </w:pPr>
+      <w:r>
+        <w:rPr>
+          <w:sz w:val="28"/>
+          <w:szCs w:val="28"/>
+        </w:rPr>
+        <w:t>Семантические технологии делают Веб более распределённым и понятным для машин</w:t>
+      </w:r>
+      <w:r>
+        <w:rPr>
+          <w:sz w:val="28"/>
+          <w:szCs w:val="28"/>
+        </w:rPr>
+        <w:t>.</w:t>
+      </w:r>
+    </w:p>
+    <w:p>
+      <w:pPr>
+        <w:spacing w:before="240" w:after="240"/>
+        <w:jc w:val="center"/>
+        <w:rPr>
+          <w:sz w:val="28"/>
+          <w:szCs w:val="28"/>
+        </w:rPr>
+      </w:pPr>
+      <w:r>
+        <w:rPr>
+          <w:sz w:val="28"/>
+          <w:szCs w:val="28"/>
+        </w:rPr>
+        <w:drawing>
+          <wp:inline distT="0" distB="0" distL="0" distR="0" wp14:anchorId="30B4B95A" wp14:editId="2CECD4FE">
+            <wp:extent cx="4966807" cy="3000047"/>
+            <wp:effectExtent l="19050" t="19050" r="24765" b="10160"/>
+            <wp:docPr id="918403497" name="Рисунок 1"/>
+            <wp:cNvGraphicFramePr>
+              <a:graphicFrameLocks xmlns:a="http://schemas.openxmlformats.org/drawingml/2006/main" noChangeAspect="1"/>
+            </wp:cNvGraphicFramePr>
+            <a:graphic xmlns:a="http://schemas.openxmlformats.org/drawingml/2006/main">
+              <a:graphicData uri="http://schemas.openxmlformats.org/drawingml/2006/picture">
+                <pic:pic xmlns:pic="http://schemas.openxmlformats.org/drawingml/2006/picture">
+                  <pic:nvPicPr>
+                    <pic:cNvPr id="918403497" name=""/>
+                    <pic:cNvPicPr/>
+                  </pic:nvPicPr>
+                  <pic:blipFill>
+                    <a:blip r:embed="rId24"/>
+                    <a:stretch>
+                      <a:fillRect/>
+                    </a:stretch>
+                  </pic:blipFill>
+                  <pic:spPr>
+                    <a:xfrm>
+                      <a:off x="0" y="0"/>
+                      <a:ext cx="4989461" cy="3013730"/>
+                    </a:xfrm>
+                    <a:prstGeom prst="rect">
+                      <a:avLst/>
+                    </a:prstGeom>
+                    <a:ln w="9525">
+                      <a:solidFill>
+                        <a:schemeClr val="tx1"/>
+                      </a:solidFill>
+                    </a:ln>
+                  </pic:spPr>
+                </pic:pic>
+              </a:graphicData>
+            </a:graphic>
+          </wp:inline>
+        </w:drawing>
+      </w:r>
+    </w:p>
+    <w:p>
+      <w:pPr>
+        <w:spacing w:before="240" w:after="240"/>
+        <w:jc w:val="center"/>
+        <w:rPr>
+          <w:sz w:val="28"/>
+          <w:szCs w:val="28"/>
+        </w:rPr>
+      </w:pPr>
+      <w:r>
+        <w:rPr>
+          <w:sz w:val="28"/>
+          <w:szCs w:val="28"/>
+        </w:rPr>
+        <w:lastRenderedPageBreak/>
+        <w:t>Рисунок 1.</w:t>
+      </w:r>
+      <w:r>
+        <w:rPr>
+          <w:sz w:val="28"/>
+          <w:szCs w:val="28"/>
+        </w:rPr>
+        <w:t>5</w:t>
+      </w:r>
+      <w:r>
+        <w:rPr>
+          <w:sz w:val="28"/>
+          <w:szCs w:val="28"/>
+        </w:rPr>
+        <w:t xml:space="preserve"> – Пример </w:t>
+      </w:r>
+      <w:r>
+        <w:rPr>
+          <w:sz w:val="28"/>
+          <w:szCs w:val="28"/>
+          <w:lang w:val="en-US"/>
+        </w:rPr>
+        <w:t>RDF-</w:t>
+      </w:r>
+      <w:r>
+        <w:rPr>
+          <w:sz w:val="28"/>
+          <w:szCs w:val="28"/>
+        </w:rPr>
+        <w:t>схемы</w:t>
+      </w:r>
+    </w:p>
     <w:p>
       <w:pPr>
         <w:pStyle w:val="2"/>
@@ -2338,6 +3338,58 @@
           <w:sz w:val="28"/>
           <w:szCs w:val="28"/>
         </w:rPr>
+        <w:t xml:space="preserve">стандарты </w:t>
+      </w:r>
+      <w:r>
+        <w:rPr>
+          <w:sz w:val="28"/>
+          <w:szCs w:val="28"/>
+          <w:lang w:val="en-US"/>
+        </w:rPr>
+        <w:t>HTML</w:t>
+      </w:r>
+      <w:r>
+        <w:rPr>
+          <w:sz w:val="28"/>
+          <w:szCs w:val="28"/>
+        </w:rPr>
+        <w:t xml:space="preserve">, </w:t>
+      </w:r>
+      <w:r>
+        <w:rPr>
+          <w:sz w:val="28"/>
+          <w:szCs w:val="28"/>
+          <w:lang w:val="en-US"/>
+        </w:rPr>
+        <w:t>XML</w:t>
+      </w:r>
+      <w:r>
+        <w:rPr>
+          <w:sz w:val="28"/>
+          <w:szCs w:val="28"/>
+        </w:rPr>
+        <w:t xml:space="preserve">, </w:t>
+      </w:r>
+      <w:r>
+        <w:rPr>
+          <w:sz w:val="28"/>
+          <w:szCs w:val="28"/>
+          <w:lang w:val="en-US"/>
+        </w:rPr>
+        <w:t>MPC</w:t>
+      </w:r>
+      <w:r>
+        <w:rPr>
+          <w:sz w:val="28"/>
+          <w:szCs w:val="28"/>
+        </w:rPr>
+        <w:t xml:space="preserve">, </w:t>
+      </w:r>
+      <w:r>
+        <w:rPr>
+          <w:sz w:val="28"/>
+          <w:szCs w:val="28"/>
+        </w:rPr>
         <w:t>семантически</w:t>
       </w:r>
       <w:r>
@@ -2352,7 +3404,35 @@
           <w:sz w:val="28"/>
           <w:szCs w:val="28"/>
         </w:rPr>
-        <w:t xml:space="preserve"> технологий.</w:t>
+        <w:t xml:space="preserve"> </w:t>
+      </w:r>
+      <w:r>
+        <w:rPr>
+          <w:sz w:val="28"/>
+          <w:szCs w:val="28"/>
+        </w:rPr>
+        <w:t>веб-</w:t>
+      </w:r>
+      <w:r>
+        <w:rPr>
+          <w:sz w:val="28"/>
+          <w:szCs w:val="28"/>
+        </w:rPr>
+        <w:t>технологи</w:t>
+      </w:r>
+      <w:r>
+        <w:rPr>
+          <w:sz w:val="28"/>
+          <w:szCs w:val="28"/>
+        </w:rPr>
+        <w:t>и</w:t>
+      </w:r>
+      <w:r>
+        <w:rPr>
+          <w:sz w:val="28"/>
+          <w:szCs w:val="28"/>
+        </w:rPr>
+        <w:t>.</w:t>
       </w:r>
       <w:r>
         <w:rPr>
@@ -6503,7 +7583,6 @@
   <w:style w:type="character" w:default="1" w:styleId="a0">
     <w:name w:val="Default Paragraph Font"/>
     <w:uiPriority w:val="1"/>
-    <w:semiHidden/>
     <w:unhideWhenUsed/>
   </w:style>
   <w:style w:type="table" w:default="1" w:styleId="a1">
@@ -6945,4 +8024,16 @@
     </a:ext>
   </a:extLst>
 </a:theme>
+</file>
+
+<file path=customXml/item1.xml><?xml version="1.0" encoding="utf-8"?>
+<b:Sources xmlns:b="http://schemas.openxmlformats.org/officeDocument/2006/bibliography" xmlns="http://schemas.openxmlformats.org/officeDocument/2006/bibliography" SelectedStyle="\APASixthEditionOfficeOnline.xsl" StyleName="APA" Version="6"/>
+</file>
+
+<file path=customXml/itemProps1.xml><?xml version="1.0" encoding="utf-8"?>
+<ds:datastoreItem xmlns:ds="http://schemas.openxmlformats.org/officeDocument/2006/customXml" ds:itemID="{CF70B223-744C-4E91-832F-25E58F2806C2}">
+  <ds:schemaRefs>
+    <ds:schemaRef ds:uri="http://schemas.openxmlformats.org/officeDocument/2006/bibliography"/>
+  </ds:schemaRefs>
+</ds:datastoreItem>
 </file>